--- a/Week5(flowchart2).docx
+++ b/Week5(flowchart2).docx
@@ -65,133 +65,24 @@
         <w:t>temporary variable and not using any other value</w:t>
       </w:r>
       <w:r>
+        <w:rPr>
+          <w:noProof/>
+        </w:rPr>
         <mc:AlternateContent>
           <mc:Choice Requires="wps">
             <w:drawing>
-              <wp:anchor distT="0" distB="0" distL="114300" distR="114300" simplePos="0" relativeHeight="252310016" behindDoc="0" locked="0" layoutInCell="1" allowOverlap="1" wp14:anchorId="19431C09" wp14:editId="705AEDDF">
+              <wp:anchor distT="0" distB="0" distL="114300" distR="114300" simplePos="0" relativeHeight="252207616" behindDoc="0" locked="0" layoutInCell="1" allowOverlap="1" wp14:anchorId="009C280F" wp14:editId="785FE1B4">
                 <wp:simplePos x="0" y="0"/>
                 <wp:positionH relativeFrom="margin">
-                  <wp:posOffset>3804285</wp:posOffset>
+                  <wp:posOffset>4744085</wp:posOffset>
                 </wp:positionH>
                 <wp:positionV relativeFrom="paragraph">
-                  <wp:posOffset>6422390</wp:posOffset>
-                </wp:positionV>
-                <wp:extent cx="1847850" cy="400050"/>
-                <wp:effectExtent l="0" t="0" r="0" b="0"/>
-                <wp:wrapNone/>
-                <wp:docPr id="42" name="Text Box 42"/>
-                <wp:cNvGraphicFramePr/>
-                <a:graphic xmlns:a="http://schemas.openxmlformats.org/drawingml/2006/main">
-                  <a:graphicData uri="http://schemas.microsoft.com/office/word/2010/wordprocessingShape">
-                    <wps:wsp>
-                      <wps:cNvSpPr txBox="1"/>
-                      <wps:spPr>
-                        <a:xfrm>
-                          <a:off x="0" y="0"/>
-                          <a:ext cx="1847850" cy="400050"/>
-                        </a:xfrm>
-                        <a:prstGeom prst="rect">
-                          <a:avLst/>
-                        </a:prstGeom>
-                        <a:noFill/>
-                        <a:ln>
-                          <a:noFill/>
-                        </a:ln>
-                      </wps:spPr>
-                      <wps:style>
-                        <a:lnRef idx="0">
-                          <a:scrgbClr r="0" g="0" b="0"/>
-                        </a:lnRef>
-                        <a:fillRef idx="0">
-                          <a:scrgbClr r="0" g="0" b="0"/>
-                        </a:fillRef>
-                        <a:effectRef idx="0">
-                          <a:scrgbClr r="0" g="0" b="0"/>
-                        </a:effectRef>
-                        <a:fontRef idx="minor">
-                          <a:schemeClr val="dk1"/>
-                        </a:fontRef>
-                      </wps:style>
-                      <wps:txbx>
-                        <w:txbxContent>
-                          <w:p>
-                            <w:pPr>
-                              <w:jc w:val="center"/>
-                              <w:rPr>
-                                <w:sz w:val="40"/>
-                              </w:rPr>
-                            </w:pPr>
-                            <w:r>
-                              <w:rPr>
-                                <w:sz w:val="36"/>
-                              </w:rPr>
-                              <w:t>STOP</w:t>
-                            </w:r>
-                          </w:p>
-                        </w:txbxContent>
-                      </wps:txbx>
-                      <wps:bodyPr rot="0" spcFirstLastPara="0" vertOverflow="overflow" horzOverflow="overflow" vert="horz" wrap="square" lIns="91440" tIns="45720" rIns="91440" bIns="45720" numCol="1" spcCol="0" rtlCol="0" fromWordArt="0" anchor="t" anchorCtr="0" forceAA="0" compatLnSpc="1">
-                        <a:prstTxWarp prst="textNoShape">
-                          <a:avLst/>
-                        </a:prstTxWarp>
-                        <a:noAutofit/>
-                      </wps:bodyPr>
-                    </wps:wsp>
-                  </a:graphicData>
-                </a:graphic>
-                <wp14:sizeRelV relativeFrom="margin">
-                  <wp14:pctHeight>0</wp14:pctHeight>
-                </wp14:sizeRelV>
-              </wp:anchor>
-            </w:drawing>
-          </mc:Choice>
-          <mc:Fallback>
-            <w:pict>
-              <v:shapetype w14:anchorId="19431C09" id="_x0000_t202" coordsize="21600,21600" o:spt="202" path="m,l,21600r21600,l21600,xe">
-                <v:stroke joinstyle="miter"/>
-                <v:path gradientshapeok="t" o:connecttype="rect"/>
-              </v:shapetype>
-              <v:shape id="Text Box 42" o:spid="_x0000_s1026" type="#_x0000_t202" style="position:absolute;left:0;text-align:left;margin-left:299.55pt;margin-top:505.7pt;width:145.5pt;height:31.5pt;z-index:252310016;visibility:visible;mso-wrap-style:square;mso-height-percent:0;mso-wrap-distance-left:9pt;mso-wrap-distance-top:0;mso-wrap-distance-right:9pt;mso-wrap-distance-bottom:0;mso-position-horizontal:absolute;mso-position-horizontal-relative:margin;mso-position-vertical:absolute;mso-position-vertical-relative:text;mso-height-percent:0;mso-height-relative:margin;v-text-anchor:top" o:gfxdata="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" filled="f" stroked="f">
-                <v:textbox>
-                  <w:txbxContent>
-                    <w:p>
-                      <w:pPr>
-                        <w:jc w:val="center"/>
-                        <w:rPr>
-                          <w:sz w:val="40"/>
-                        </w:rPr>
-                      </w:pPr>
-                      <w:r>
-                        <w:rPr>
-                          <w:sz w:val="36"/>
-                        </w:rPr>
-                        <w:t>STOP</w:t>
-                      </w:r>
-                    </w:p>
-                  </w:txbxContent>
-                </v:textbox>
-                <w10:wrap anchorx="margin"/>
-              </v:shape>
-            </w:pict>
-          </mc:Fallback>
-        </mc:AlternateContent>
-      </w:r>
-      <w:r>
-        <mc:AlternateContent>
-          <mc:Choice Requires="wps">
-            <w:drawing>
-              <wp:anchor distT="0" distB="0" distL="114300" distR="114300" simplePos="0" relativeHeight="252289536" behindDoc="0" locked="0" layoutInCell="1" allowOverlap="1" wp14:anchorId="269EF202" wp14:editId="18CC4AB6">
-                <wp:simplePos x="0" y="0"/>
-                <wp:positionH relativeFrom="margin">
-                  <wp:posOffset>4755515</wp:posOffset>
-                </wp:positionH>
-                <wp:positionV relativeFrom="paragraph">
-                  <wp:posOffset>5945505</wp:posOffset>
+                  <wp:posOffset>5064125</wp:posOffset>
                 </wp:positionV>
                 <wp:extent cx="0" cy="412750"/>
                 <wp:effectExtent l="76200" t="0" r="57150" b="63500"/>
                 <wp:wrapNone/>
-                <wp:docPr id="41" name="Straight Arrow Connector 41"/>
+                <wp:docPr id="37" name="Straight Arrow Connector 37"/>
                 <wp:cNvGraphicFramePr/>
                 <a:graphic xmlns:a="http://schemas.openxmlformats.org/drawingml/2006/main">
                   <a:graphicData uri="http://schemas.microsoft.com/office/word/2010/wordprocessingShape">
@@ -227,11 +118,11 @@
           </mc:Choice>
           <mc:Fallback>
             <w:pict>
-              <v:shapetype w14:anchorId="6C5C4A64" id="_x0000_t32" coordsize="21600,21600" o:spt="32" o:oned="t" path="m,l21600,21600e" filled="f">
+              <v:shapetype w14:anchorId="5C65141A" id="_x0000_t32" coordsize="21600,21600" o:spt="32" o:oned="t" path="m,l21600,21600e" filled="f">
                 <v:path arrowok="t" fillok="f" o:connecttype="none"/>
                 <o:lock v:ext="edit" shapetype="t"/>
               </v:shapetype>
-              <v:shape id="Straight Arrow Connector 41" o:spid="_x0000_s1026" type="#_x0000_t32" style="position:absolute;margin-left:374.45pt;margin-top:468.15pt;width:0;height:32.5pt;z-index:252289536;visibility:visible;mso-wrap-style:square;mso-wrap-distance-left:9pt;mso-wrap-distance-top:0;mso-wrap-distance-right:9pt;mso-wrap-distance-bottom:0;mso-position-horizontal:absolute;mso-position-horizontal-relative:margin;mso-position-vertical:absolute;mso-position-vertical-relative:text" o:gfxdata="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">
+              <v:shape id="Straight Arrow Connector 37" o:spid="_x0000_s1026" type="#_x0000_t32" style="position:absolute;margin-left:373.55pt;margin-top:398.75pt;width:0;height:32.5pt;z-index:252207616;visibility:visible;mso-wrap-style:square;mso-wrap-distance-left:9pt;mso-wrap-distance-top:0;mso-wrap-distance-right:9pt;mso-wrap-distance-bottom:0;mso-position-horizontal:absolute;mso-position-horizontal-relative:margin;mso-position-vertical:absolute;mso-position-vertical-relative:text" o:gfxdata="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">
                 <v:stroke endarrow="block"/>
                 <w10:wrap anchorx="margin"/>
               </v:shape>
@@ -240,338 +131,9 @@
         </mc:AlternateContent>
       </w:r>
       <w:r>
-        <mc:AlternateContent>
-          <mc:Choice Requires="wps">
-            <w:drawing>
-              <wp:anchor distT="0" distB="0" distL="114300" distR="114300" simplePos="0" relativeHeight="252269056" behindDoc="0" locked="0" layoutInCell="1" allowOverlap="1" wp14:anchorId="65596980" wp14:editId="4699E3FD">
-                <wp:simplePos x="0" y="0"/>
-                <wp:positionH relativeFrom="margin">
-                  <wp:posOffset>3876675</wp:posOffset>
-                </wp:positionH>
-                <wp:positionV relativeFrom="paragraph">
-                  <wp:posOffset>6358890</wp:posOffset>
-                </wp:positionV>
-                <wp:extent cx="1670050" cy="488950"/>
-                <wp:effectExtent l="0" t="0" r="25400" b="25400"/>
-                <wp:wrapNone/>
-                <wp:docPr id="40" name="Flowchart: Terminator 40"/>
-                <wp:cNvGraphicFramePr/>
-                <a:graphic xmlns:a="http://schemas.openxmlformats.org/drawingml/2006/main">
-                  <a:graphicData uri="http://schemas.microsoft.com/office/word/2010/wordprocessingShape">
-                    <wps:wsp>
-                      <wps:cNvSpPr/>
-                      <wps:spPr>
-                        <a:xfrm>
-                          <a:off x="0" y="0"/>
-                          <a:ext cx="1670050" cy="488950"/>
-                        </a:xfrm>
-                        <a:prstGeom prst="flowChartTerminator">
-                          <a:avLst/>
-                        </a:prstGeom>
-                        <a:noFill/>
-                        <a:ln w="9525" cap="flat" cmpd="sng" algn="ctr">
-                          <a:solidFill>
-                            <a:schemeClr val="dk1"/>
-                          </a:solidFill>
-                          <a:prstDash val="solid"/>
-                          <a:round/>
-                          <a:headEnd type="none" w="med" len="med"/>
-                          <a:tailEnd type="none" w="med" len="med"/>
-                        </a:ln>
-                      </wps:spPr>
-                      <wps:style>
-                        <a:lnRef idx="0">
-                          <a:scrgbClr r="0" g="0" b="0"/>
-                        </a:lnRef>
-                        <a:fillRef idx="0">
-                          <a:scrgbClr r="0" g="0" b="0"/>
-                        </a:fillRef>
-                        <a:effectRef idx="0">
-                          <a:scrgbClr r="0" g="0" b="0"/>
-                        </a:effectRef>
-                        <a:fontRef idx="minor">
-                          <a:schemeClr val="dk1"/>
-                        </a:fontRef>
-                      </wps:style>
-                      <wps:bodyPr rot="0" spcFirstLastPara="0" vertOverflow="overflow" horzOverflow="overflow" vert="horz" wrap="square" lIns="91440" tIns="45720" rIns="91440" bIns="45720" numCol="1" spcCol="0" rtlCol="0" fromWordArt="0" anchor="ctr" anchorCtr="0" forceAA="0" compatLnSpc="1">
-                        <a:prstTxWarp prst="textNoShape">
-                          <a:avLst/>
-                        </a:prstTxWarp>
-                        <a:noAutofit/>
-                      </wps:bodyPr>
-                    </wps:wsp>
-                  </a:graphicData>
-                </a:graphic>
-                <wp14:sizeRelH relativeFrom="margin">
-                  <wp14:pctWidth>0</wp14:pctWidth>
-                </wp14:sizeRelH>
-                <wp14:sizeRelV relativeFrom="margin">
-                  <wp14:pctHeight>0</wp14:pctHeight>
-                </wp14:sizeRelV>
-              </wp:anchor>
-            </w:drawing>
-          </mc:Choice>
-          <mc:Fallback>
-            <w:pict>
-              <v:shapetype w14:anchorId="52951893" id="_x0000_t116" coordsize="21600,21600" o:spt="116" path="m3475,qx,10800,3475,21600l18125,21600qx21600,10800,18125,xe">
-                <v:stroke joinstyle="miter"/>
-                <v:path gradientshapeok="t" o:connecttype="rect" textboxrect="1018,3163,20582,18437"/>
-              </v:shapetype>
-              <v:shape id="Flowchart: Terminator 40" o:spid="_x0000_s1026" type="#_x0000_t116" style="position:absolute;margin-left:305.25pt;margin-top:500.7pt;width:131.5pt;height:38.5pt;z-index:252269056;visibility:visible;mso-wrap-style:square;mso-width-percent:0;mso-height-percent:0;mso-wrap-distance-left:9pt;mso-wrap-distance-top:0;mso-wrap-distance-right:9pt;mso-wrap-distance-bottom:0;mso-position-horizontal:absolute;mso-position-horizontal-relative:margin;mso-position-vertical:absolute;mso-position-vertical-relative:text;mso-width-percent:0;mso-height-percent:0;mso-width-relative:margin;mso-height-relative:margin;v-text-anchor:middle" o:gfxdata="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" filled="f" strokecolor="black [3200]">
-                <v:stroke joinstyle="round"/>
-                <w10:wrap anchorx="margin"/>
-              </v:shape>
-            </w:pict>
-          </mc:Fallback>
-        </mc:AlternateContent>
-      </w:r>
-      <w:r>
-        <mc:AlternateContent>
-          <mc:Choice Requires="wps">
-            <w:drawing>
-              <wp:anchor distT="0" distB="0" distL="114300" distR="114300" simplePos="0" relativeHeight="252248576" behindDoc="0" locked="0" layoutInCell="1" allowOverlap="1" wp14:anchorId="1CC3DD9C" wp14:editId="67E490F5">
-                <wp:simplePos x="0" y="0"/>
-                <wp:positionH relativeFrom="column">
-                  <wp:posOffset>4077335</wp:posOffset>
-                </wp:positionH>
-                <wp:positionV relativeFrom="paragraph">
-                  <wp:posOffset>5527675</wp:posOffset>
-                </wp:positionV>
-                <wp:extent cx="1219200" cy="368300"/>
-                <wp:effectExtent l="0" t="0" r="0" b="0"/>
-                <wp:wrapNone/>
-                <wp:docPr id="39" name="Text Box 39"/>
-                <wp:cNvGraphicFramePr/>
-                <a:graphic xmlns:a="http://schemas.openxmlformats.org/drawingml/2006/main">
-                  <a:graphicData uri="http://schemas.microsoft.com/office/word/2010/wordprocessingShape">
-                    <wps:wsp>
-                      <wps:cNvSpPr txBox="1"/>
-                      <wps:spPr>
-                        <a:xfrm>
-                          <a:off x="0" y="0"/>
-                          <a:ext cx="1219200" cy="368300"/>
-                        </a:xfrm>
-                        <a:prstGeom prst="rect">
-                          <a:avLst/>
-                        </a:prstGeom>
-                        <a:noFill/>
-                        <a:ln>
-                          <a:noFill/>
-                        </a:ln>
-                      </wps:spPr>
-                      <wps:style>
-                        <a:lnRef idx="0">
-                          <a:scrgbClr r="0" g="0" b="0"/>
-                        </a:lnRef>
-                        <a:fillRef idx="0">
-                          <a:scrgbClr r="0" g="0" b="0"/>
-                        </a:fillRef>
-                        <a:effectRef idx="0">
-                          <a:scrgbClr r="0" g="0" b="0"/>
-                        </a:effectRef>
-                        <a:fontRef idx="minor">
-                          <a:schemeClr val="dk1"/>
-                        </a:fontRef>
-                      </wps:style>
-                      <wps:txbx>
-                        <w:txbxContent>
-                          <w:p>
-                            <w:pPr>
-                              <w:jc w:val="center"/>
-                              <w:rPr>
-                                <w:sz w:val="36"/>
-                              </w:rPr>
-                            </w:pPr>
-                            <w:r>
-                              <w:rPr>
-                                <w:sz w:val="32"/>
-                              </w:rPr>
-                              <w:t>Print A, B</w:t>
-                            </w:r>
-                          </w:p>
-                        </w:txbxContent>
-                      </wps:txbx>
-                      <wps:bodyPr rot="0" spcFirstLastPara="0" vertOverflow="overflow" horzOverflow="overflow" vert="horz" wrap="square" lIns="91440" tIns="45720" rIns="91440" bIns="45720" numCol="1" spcCol="0" rtlCol="0" fromWordArt="0" anchor="t" anchorCtr="0" forceAA="0" compatLnSpc="1">
-                        <a:prstTxWarp prst="textNoShape">
-                          <a:avLst/>
-                        </a:prstTxWarp>
-                        <a:noAutofit/>
-                      </wps:bodyPr>
-                    </wps:wsp>
-                  </a:graphicData>
-                </a:graphic>
-              </wp:anchor>
-            </w:drawing>
-          </mc:Choice>
-          <mc:Fallback>
-            <w:pict>
-              <v:shape w14:anchorId="1CC3DD9C" id="Text Box 39" o:spid="_x0000_s1027" type="#_x0000_t202" style="position:absolute;left:0;text-align:left;margin-left:321.05pt;margin-top:435.25pt;width:96pt;height:29pt;z-index:252248576;visibility:visible;mso-wrap-style:square;mso-wrap-distance-left:9pt;mso-wrap-distance-top:0;mso-wrap-distance-right:9pt;mso-wrap-distance-bottom:0;mso-position-horizontal:absolute;mso-position-horizontal-relative:text;mso-position-vertical:absolute;mso-position-vertical-relative:text;v-text-anchor:top" o:gfxdata="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" filled="f" stroked="f">
-                <v:textbox>
-                  <w:txbxContent>
-                    <w:p>
-                      <w:pPr>
-                        <w:jc w:val="center"/>
-                        <w:rPr>
-                          <w:sz w:val="36"/>
-                        </w:rPr>
-                      </w:pPr>
-                      <w:r>
-                        <w:rPr>
-                          <w:sz w:val="32"/>
-                        </w:rPr>
-                        <w:t>Print A, B</w:t>
-                      </w:r>
-                    </w:p>
-                  </w:txbxContent>
-                </v:textbox>
-              </v:shape>
-            </w:pict>
-          </mc:Fallback>
-        </mc:AlternateContent>
-      </w:r>
-      <w:r>
-        <mc:AlternateContent>
-          <mc:Choice Requires="wps">
-            <w:drawing>
-              <wp:anchor distT="0" distB="0" distL="114300" distR="114300" simplePos="0" relativeHeight="252228096" behindDoc="0" locked="0" layoutInCell="1" allowOverlap="1" wp14:anchorId="4476DEB8" wp14:editId="2CA242AC">
-                <wp:simplePos x="0" y="0"/>
-                <wp:positionH relativeFrom="margin">
-                  <wp:posOffset>3639185</wp:posOffset>
-                </wp:positionH>
-                <wp:positionV relativeFrom="paragraph">
-                  <wp:posOffset>5476875</wp:posOffset>
-                </wp:positionV>
-                <wp:extent cx="2019300" cy="469900"/>
-                <wp:effectExtent l="0" t="0" r="19050" b="25400"/>
-                <wp:wrapNone/>
-                <wp:docPr id="38" name="Flowchart: Data 38"/>
-                <wp:cNvGraphicFramePr/>
-                <a:graphic xmlns:a="http://schemas.openxmlformats.org/drawingml/2006/main">
-                  <a:graphicData uri="http://schemas.microsoft.com/office/word/2010/wordprocessingShape">
-                    <wps:wsp>
-                      <wps:cNvSpPr/>
-                      <wps:spPr>
-                        <a:xfrm>
-                          <a:off x="0" y="0"/>
-                          <a:ext cx="2019300" cy="469900"/>
-                        </a:xfrm>
-                        <a:prstGeom prst="flowChartInputOutput">
-                          <a:avLst/>
-                        </a:prstGeom>
-                        <a:noFill/>
-                        <a:ln w="9525" cap="flat" cmpd="sng" algn="ctr">
-                          <a:solidFill>
-                            <a:schemeClr val="dk1"/>
-                          </a:solidFill>
-                          <a:prstDash val="solid"/>
-                          <a:round/>
-                          <a:headEnd type="none" w="med" len="med"/>
-                          <a:tailEnd type="none" w="med" len="med"/>
-                        </a:ln>
-                      </wps:spPr>
-                      <wps:style>
-                        <a:lnRef idx="0">
-                          <a:scrgbClr r="0" g="0" b="0"/>
-                        </a:lnRef>
-                        <a:fillRef idx="0">
-                          <a:scrgbClr r="0" g="0" b="0"/>
-                        </a:fillRef>
-                        <a:effectRef idx="0">
-                          <a:scrgbClr r="0" g="0" b="0"/>
-                        </a:effectRef>
-                        <a:fontRef idx="minor">
-                          <a:schemeClr val="dk1"/>
-                        </a:fontRef>
-                      </wps:style>
-                      <wps:bodyPr rot="0" spcFirstLastPara="0" vertOverflow="overflow" horzOverflow="overflow" vert="horz" wrap="square" lIns="91440" tIns="45720" rIns="91440" bIns="45720" numCol="1" spcCol="0" rtlCol="0" fromWordArt="0" anchor="ctr" anchorCtr="0" forceAA="0" compatLnSpc="1">
-                        <a:prstTxWarp prst="textNoShape">
-                          <a:avLst/>
-                        </a:prstTxWarp>
-                        <a:noAutofit/>
-                      </wps:bodyPr>
-                    </wps:wsp>
-                  </a:graphicData>
-                </a:graphic>
-                <wp14:sizeRelV relativeFrom="margin">
-                  <wp14:pctHeight>0</wp14:pctHeight>
-                </wp14:sizeRelV>
-              </wp:anchor>
-            </w:drawing>
-          </mc:Choice>
-          <mc:Fallback>
-            <w:pict>
-              <v:shapetype w14:anchorId="29FDFAE2" id="_x0000_t111" coordsize="21600,21600" o:spt="111" path="m4321,l21600,,17204,21600,,21600xe">
-                <v:stroke joinstyle="miter"/>
-                <v:path gradientshapeok="t" o:connecttype="custom" o:connectlocs="12961,0;10800,0;2161,10800;8602,21600;10800,21600;19402,10800" textboxrect="4321,0,17204,21600"/>
-              </v:shapetype>
-              <v:shape id="Flowchart: Data 38" o:spid="_x0000_s1026" type="#_x0000_t111" style="position:absolute;margin-left:286.55pt;margin-top:431.25pt;width:159pt;height:37pt;z-index:252228096;visibility:visible;mso-wrap-style:square;mso-height-percent:0;mso-wrap-distance-left:9pt;mso-wrap-distance-top:0;mso-wrap-distance-right:9pt;mso-wrap-distance-bottom:0;mso-position-horizontal:absolute;mso-position-horizontal-relative:margin;mso-position-vertical:absolute;mso-position-vertical-relative:text;mso-height-percent:0;mso-height-relative:margin;v-text-anchor:middle" o:gfxdata="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" filled="f" strokecolor="black [3200]">
-                <v:stroke joinstyle="round"/>
-                <w10:wrap anchorx="margin"/>
-              </v:shape>
-            </w:pict>
-          </mc:Fallback>
-        </mc:AlternateContent>
-      </w:r>
-      <w:r>
-        <mc:AlternateContent>
-          <mc:Choice Requires="wps">
-            <w:drawing>
-              <wp:anchor distT="0" distB="0" distL="114300" distR="114300" simplePos="0" relativeHeight="252207616" behindDoc="0" locked="0" layoutInCell="1" allowOverlap="1" wp14:anchorId="009C280F" wp14:editId="4F1325E9">
-                <wp:simplePos x="0" y="0"/>
-                <wp:positionH relativeFrom="margin">
-                  <wp:posOffset>4744085</wp:posOffset>
-                </wp:positionH>
-                <wp:positionV relativeFrom="paragraph">
-                  <wp:posOffset>5064125</wp:posOffset>
-                </wp:positionV>
-                <wp:extent cx="0" cy="412750"/>
-                <wp:effectExtent l="76200" t="0" r="57150" b="63500"/>
-                <wp:wrapNone/>
-                <wp:docPr id="37" name="Straight Arrow Connector 37"/>
-                <wp:cNvGraphicFramePr/>
-                <a:graphic xmlns:a="http://schemas.openxmlformats.org/drawingml/2006/main">
-                  <a:graphicData uri="http://schemas.microsoft.com/office/word/2010/wordprocessingShape">
-                    <wps:wsp>
-                      <wps:cNvCnPr/>
-                      <wps:spPr>
-                        <a:xfrm>
-                          <a:off x="0" y="0"/>
-                          <a:ext cx="0" cy="412750"/>
-                        </a:xfrm>
-                        <a:prstGeom prst="straightConnector1">
-                          <a:avLst/>
-                        </a:prstGeom>
-                        <a:noFill/>
-                        <a:ln w="9525" cap="flat" cmpd="sng" algn="ctr">
-                          <a:solidFill>
-                            <a:sysClr val="windowText" lastClr="000000">
-                              <a:shade val="95000"/>
-                              <a:satMod val="105000"/>
-                            </a:sysClr>
-                          </a:solidFill>
-                          <a:prstDash val="solid"/>
-                          <a:tailEnd type="triangle"/>
-                        </a:ln>
-                        <a:effectLst/>
-                      </wps:spPr>
-                      <wps:bodyPr/>
-                    </wps:wsp>
-                  </a:graphicData>
-                </a:graphic>
-              </wp:anchor>
-            </w:drawing>
-          </mc:Choice>
-          <mc:Fallback>
-            <w:pict>
-              <v:shape w14:anchorId="6CCDEBA9" id="Straight Arrow Connector 37" o:spid="_x0000_s1026" type="#_x0000_t32" style="position:absolute;margin-left:373.55pt;margin-top:398.75pt;width:0;height:32.5pt;z-index:252207616;visibility:visible;mso-wrap-style:square;mso-wrap-distance-left:9pt;mso-wrap-distance-top:0;mso-wrap-distance-right:9pt;mso-wrap-distance-bottom:0;mso-position-horizontal:absolute;mso-position-horizontal-relative:margin;mso-position-vertical:absolute;mso-position-vertical-relative:text" o:gfxdata="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">
-                <v:stroke endarrow="block"/>
-                <w10:wrap anchorx="margin"/>
-              </v:shape>
-            </w:pict>
-          </mc:Fallback>
-        </mc:AlternateContent>
-      </w:r>
-      <w:r>
+        <w:rPr>
+          <w:noProof/>
+        </w:rPr>
         <mc:AlternateContent>
           <mc:Choice Requires="wps">
             <w:drawing>
@@ -628,11 +190,19 @@
                                 <w:sz w:val="28"/>
                               </w:rPr>
                             </w:pPr>
+                            <w:bookmarkStart w:id="0" w:name="_GoBack"/>
                             <w:r>
                               <w:rPr>
                                 <w:sz w:val="28"/>
                               </w:rPr>
-                              <w:t>B = Temp</w:t>
+                              <w:t>A = A</w:t>
+                            </w:r>
+                            <w:bookmarkEnd w:id="0"/>
+                            <w:r>
+                              <w:rPr>
+                                <w:sz w:val="28"/>
+                              </w:rPr>
+                              <w:t>-B</w:t>
                             </w:r>
                           </w:p>
                         </w:txbxContent>
@@ -651,7 +221,11 @@
           </mc:Choice>
           <mc:Fallback>
             <w:pict>
-              <v:shape w14:anchorId="2F9215A9" id="Text Box 36" o:spid="_x0000_s1028" type="#_x0000_t202" style="position:absolute;left:0;text-align:left;margin-left:309.55pt;margin-top:366.25pt;width:127.5pt;height:26.5pt;z-index:252187136;visibility:visible;mso-wrap-style:square;mso-wrap-distance-left:9pt;mso-wrap-distance-top:0;mso-wrap-distance-right:9pt;mso-wrap-distance-bottom:0;mso-position-horizontal:absolute;mso-position-horizontal-relative:text;mso-position-vertical:absolute;mso-position-vertical-relative:text;v-text-anchor:top" o:gfxdata="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" filled="f" stroked="f">
+              <v:shapetype w14:anchorId="2F9215A9" id="_x0000_t202" coordsize="21600,21600" o:spt="202" path="m,l,21600r21600,l21600,xe">
+                <v:stroke joinstyle="miter"/>
+                <v:path gradientshapeok="t" o:connecttype="rect"/>
+              </v:shapetype>
+              <v:shape id="Text Box 36" o:spid="_x0000_s1026" type="#_x0000_t202" style="position:absolute;left:0;text-align:left;margin-left:309.55pt;margin-top:366.25pt;width:127.5pt;height:26.5pt;z-index:252187136;visibility:visible;mso-wrap-style:square;mso-wrap-distance-left:9pt;mso-wrap-distance-top:0;mso-wrap-distance-right:9pt;mso-wrap-distance-bottom:0;mso-position-horizontal:absolute;mso-position-horizontal-relative:text;mso-position-vertical:absolute;mso-position-vertical-relative:text;v-text-anchor:top" o:gfxdata="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" filled="f" stroked="f">
                 <v:textbox>
                   <w:txbxContent>
                     <w:p>
@@ -661,11 +235,19 @@
                           <w:sz w:val="28"/>
                         </w:rPr>
                       </w:pPr>
+                      <w:bookmarkStart w:id="1" w:name="_GoBack"/>
                       <w:r>
                         <w:rPr>
                           <w:sz w:val="28"/>
                         </w:rPr>
-                        <w:t>B = Temp</w:t>
+                        <w:t>A = A</w:t>
+                      </w:r>
+                      <w:bookmarkEnd w:id="1"/>
+                      <w:r>
+                        <w:rPr>
+                          <w:sz w:val="28"/>
+                        </w:rPr>
+                        <w:t>-B</w:t>
                       </w:r>
                     </w:p>
                   </w:txbxContent>
@@ -676,6 +258,9 @@
         </mc:AlternateContent>
       </w:r>
       <w:r>
+        <w:rPr>
+          <w:noProof/>
+        </w:rPr>
         <mc:AlternateContent>
           <mc:Choice Requires="wps">
             <w:drawing>
@@ -759,6 +344,9 @@
         </mc:AlternateContent>
       </w:r>
       <w:r>
+        <w:rPr>
+          <w:noProof/>
+        </w:rPr>
         <mc:AlternateContent>
           <mc:Choice Requires="wps">
             <w:drawing>
@@ -818,6 +406,9 @@
         </mc:AlternateContent>
       </w:r>
       <w:r>
+        <w:rPr>
+          <w:noProof/>
+        </w:rPr>
         <mc:AlternateContent>
           <mc:Choice Requires="wps">
             <w:drawing>
@@ -878,7 +469,7 @@
                               <w:rPr>
                                 <w:sz w:val="32"/>
                               </w:rPr>
-                              <w:t>A = B</w:t>
+                              <w:t>B = A-B</w:t>
                             </w:r>
                           </w:p>
                         </w:txbxContent>
@@ -897,7 +488,7 @@
           </mc:Choice>
           <mc:Fallback>
             <w:pict>
-              <v:shape w14:anchorId="3B17A1F0" id="Text Box 33" o:spid="_x0000_s1029" type="#_x0000_t202" style="position:absolute;left:0;text-align:left;margin-left:309.55pt;margin-top:294.25pt;width:127.5pt;height:30pt;z-index:252125696;visibility:visible;mso-wrap-style:square;mso-wrap-distance-left:9pt;mso-wrap-distance-top:0;mso-wrap-distance-right:9pt;mso-wrap-distance-bottom:0;mso-position-horizontal:absolute;mso-position-horizontal-relative:text;mso-position-vertical:absolute;mso-position-vertical-relative:text;v-text-anchor:top" o:gfxdata="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" filled="f" stroked="f">
+              <v:shape w14:anchorId="3B17A1F0" id="Text Box 33" o:spid="_x0000_s1027" type="#_x0000_t202" style="position:absolute;left:0;text-align:left;margin-left:309.55pt;margin-top:294.25pt;width:127.5pt;height:30pt;z-index:252125696;visibility:visible;mso-wrap-style:square;mso-wrap-distance-left:9pt;mso-wrap-distance-top:0;mso-wrap-distance-right:9pt;mso-wrap-distance-bottom:0;mso-position-horizontal:absolute;mso-position-horizontal-relative:text;mso-position-vertical:absolute;mso-position-vertical-relative:text;v-text-anchor:top" o:gfxdata="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" filled="f" stroked="f">
                 <v:textbox>
                   <w:txbxContent>
                     <w:p>
@@ -911,7 +502,7 @@
                         <w:rPr>
                           <w:sz w:val="32"/>
                         </w:rPr>
-                        <w:t>A = B</w:t>
+                        <w:t>B = A-B</w:t>
                       </w:r>
                     </w:p>
                   </w:txbxContent>
@@ -922,6 +513,9 @@
         </mc:AlternateContent>
       </w:r>
       <w:r>
+        <w:rPr>
+          <w:noProof/>
+        </w:rPr>
         <mc:AlternateContent>
           <mc:Choice Requires="wps">
             <w:drawing>
@@ -981,6 +575,9 @@
         </mc:AlternateContent>
       </w:r>
       <w:r>
+        <w:rPr>
+          <w:noProof/>
+        </w:rPr>
         <mc:AlternateContent>
           <mc:Choice Requires="wps">
             <w:drawing>
@@ -1060,6 +657,9 @@
         </mc:AlternateContent>
       </w:r>
       <w:r>
+        <w:rPr>
+          <w:noProof/>
+        </w:rPr>
         <mc:AlternateContent>
           <mc:Choice Requires="wps">
             <w:drawing>
@@ -1120,7 +720,7 @@
                               <w:rPr>
                                 <w:sz w:val="28"/>
                               </w:rPr>
-                              <w:t>Temp = A</w:t>
+                              <w:t>A = A+B</w:t>
                             </w:r>
                           </w:p>
                         </w:txbxContent>
@@ -1139,7 +739,7 @@
           </mc:Choice>
           <mc:Fallback>
             <w:pict>
-              <v:shape w14:anchorId="07DBE4B8" id="Text Box 30" o:spid="_x0000_s1030" type="#_x0000_t202" style="position:absolute;left:0;text-align:left;margin-left:309.55pt;margin-top:228.25pt;width:123.5pt;height:29.5pt;z-index:252064256;visibility:visible;mso-wrap-style:square;mso-wrap-distance-left:9pt;mso-wrap-distance-top:0;mso-wrap-distance-right:9pt;mso-wrap-distance-bottom:0;mso-position-horizontal:absolute;mso-position-horizontal-relative:text;mso-position-vertical:absolute;mso-position-vertical-relative:text;v-text-anchor:top" o:gfxdata="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" filled="f" stroked="f">
+              <v:shape w14:anchorId="07DBE4B8" id="Text Box 30" o:spid="_x0000_s1028" type="#_x0000_t202" style="position:absolute;left:0;text-align:left;margin-left:309.55pt;margin-top:228.25pt;width:123.5pt;height:29.5pt;z-index:252064256;visibility:visible;mso-wrap-style:square;mso-wrap-distance-left:9pt;mso-wrap-distance-top:0;mso-wrap-distance-right:9pt;mso-wrap-distance-bottom:0;mso-position-horizontal:absolute;mso-position-horizontal-relative:text;mso-position-vertical:absolute;mso-position-vertical-relative:text;v-text-anchor:top" o:gfxdata="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" filled="f" stroked="f">
                 <v:textbox>
                   <w:txbxContent>
                     <w:p>
@@ -1153,7 +753,7 @@
                         <w:rPr>
                           <w:sz w:val="28"/>
                         </w:rPr>
-                        <w:t>Temp = A</w:t>
+                        <w:t>A = A+B</w:t>
                       </w:r>
                     </w:p>
                   </w:txbxContent>
@@ -1164,6 +764,9 @@
         </mc:AlternateContent>
       </w:r>
       <w:r>
+        <w:rPr>
+          <w:noProof/>
+        </w:rPr>
         <mc:AlternateContent>
           <mc:Choice Requires="wps">
             <w:drawing>
@@ -1243,252 +846,13 @@
         </mc:AlternateContent>
       </w:r>
       <w:r>
+        <w:rPr>
+          <w:noProof/>
+        </w:rPr>
         <mc:AlternateContent>
           <mc:Choice Requires="wps">
             <w:drawing>
-              <wp:anchor distT="0" distB="0" distL="114300" distR="114300" simplePos="0" relativeHeight="252023296" behindDoc="0" locked="0" layoutInCell="1" allowOverlap="1" wp14:anchorId="3D844982" wp14:editId="486A9344">
-                <wp:simplePos x="0" y="0"/>
-                <wp:positionH relativeFrom="margin">
-                  <wp:posOffset>4737735</wp:posOffset>
-                </wp:positionH>
-                <wp:positionV relativeFrom="paragraph">
-                  <wp:posOffset>2403475</wp:posOffset>
-                </wp:positionV>
-                <wp:extent cx="0" cy="412750"/>
-                <wp:effectExtent l="76200" t="0" r="57150" b="63500"/>
-                <wp:wrapNone/>
-                <wp:docPr id="28" name="Straight Arrow Connector 28"/>
-                <wp:cNvGraphicFramePr/>
-                <a:graphic xmlns:a="http://schemas.openxmlformats.org/drawingml/2006/main">
-                  <a:graphicData uri="http://schemas.microsoft.com/office/word/2010/wordprocessingShape">
-                    <wps:wsp>
-                      <wps:cNvCnPr/>
-                      <wps:spPr>
-                        <a:xfrm>
-                          <a:off x="0" y="0"/>
-                          <a:ext cx="0" cy="412750"/>
-                        </a:xfrm>
-                        <a:prstGeom prst="straightConnector1">
-                          <a:avLst/>
-                        </a:prstGeom>
-                        <a:noFill/>
-                        <a:ln w="9525" cap="flat" cmpd="sng" algn="ctr">
-                          <a:solidFill>
-                            <a:sysClr val="windowText" lastClr="000000">
-                              <a:shade val="95000"/>
-                              <a:satMod val="105000"/>
-                            </a:sysClr>
-                          </a:solidFill>
-                          <a:prstDash val="solid"/>
-                          <a:tailEnd type="triangle"/>
-                        </a:ln>
-                        <a:effectLst/>
-                      </wps:spPr>
-                      <wps:bodyPr/>
-                    </wps:wsp>
-                  </a:graphicData>
-                </a:graphic>
-              </wp:anchor>
-            </w:drawing>
-          </mc:Choice>
-          <mc:Fallback>
-            <w:pict>
-              <v:shape w14:anchorId="11699C66" id="Straight Arrow Connector 28" o:spid="_x0000_s1026" type="#_x0000_t32" style="position:absolute;margin-left:373.05pt;margin-top:189.25pt;width:0;height:32.5pt;z-index:252023296;visibility:visible;mso-wrap-style:square;mso-wrap-distance-left:9pt;mso-wrap-distance-top:0;mso-wrap-distance-right:9pt;mso-wrap-distance-bottom:0;mso-position-horizontal:absolute;mso-position-horizontal-relative:margin;mso-position-vertical:absolute;mso-position-vertical-relative:text" o:gfxdata="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">
-                <v:stroke endarrow="block"/>
-                <w10:wrap anchorx="margin"/>
-              </v:shape>
-            </w:pict>
-          </mc:Fallback>
-        </mc:AlternateContent>
-      </w:r>
-      <w:r>
-        <mc:AlternateContent>
-          <mc:Choice Requires="wps">
-            <w:drawing>
-              <wp:anchor distT="0" distB="0" distL="114300" distR="114300" simplePos="0" relativeHeight="252002816" behindDoc="0" locked="0" layoutInCell="1" allowOverlap="1" wp14:anchorId="5DEFCEDA" wp14:editId="70F37F61">
-                <wp:simplePos x="0" y="0"/>
-                <wp:positionH relativeFrom="column">
-                  <wp:posOffset>4159885</wp:posOffset>
-                </wp:positionH>
-                <wp:positionV relativeFrom="paragraph">
-                  <wp:posOffset>1984375</wp:posOffset>
-                </wp:positionV>
-                <wp:extent cx="1219200" cy="368300"/>
-                <wp:effectExtent l="0" t="0" r="0" b="0"/>
-                <wp:wrapNone/>
-                <wp:docPr id="27" name="Text Box 27"/>
-                <wp:cNvGraphicFramePr/>
-                <a:graphic xmlns:a="http://schemas.openxmlformats.org/drawingml/2006/main">
-                  <a:graphicData uri="http://schemas.microsoft.com/office/word/2010/wordprocessingShape">
-                    <wps:wsp>
-                      <wps:cNvSpPr txBox="1"/>
-                      <wps:spPr>
-                        <a:xfrm>
-                          <a:off x="0" y="0"/>
-                          <a:ext cx="1219200" cy="368300"/>
-                        </a:xfrm>
-                        <a:prstGeom prst="rect">
-                          <a:avLst/>
-                        </a:prstGeom>
-                        <a:noFill/>
-                        <a:ln>
-                          <a:noFill/>
-                        </a:ln>
-                      </wps:spPr>
-                      <wps:style>
-                        <a:lnRef idx="0">
-                          <a:scrgbClr r="0" g="0" b="0"/>
-                        </a:lnRef>
-                        <a:fillRef idx="0">
-                          <a:scrgbClr r="0" g="0" b="0"/>
-                        </a:fillRef>
-                        <a:effectRef idx="0">
-                          <a:scrgbClr r="0" g="0" b="0"/>
-                        </a:effectRef>
-                        <a:fontRef idx="minor">
-                          <a:schemeClr val="dk1"/>
-                        </a:fontRef>
-                      </wps:style>
-                      <wps:txbx>
-                        <w:txbxContent>
-                          <w:p>
-                            <w:pPr>
-                              <w:jc w:val="center"/>
-                              <w:rPr>
-                                <w:sz w:val="36"/>
-                              </w:rPr>
-                            </w:pPr>
-                            <w:r>
-                              <w:rPr>
-                                <w:sz w:val="32"/>
-                              </w:rPr>
-                              <w:t>Input A, B</w:t>
-                            </w:r>
-                          </w:p>
-                        </w:txbxContent>
-                      </wps:txbx>
-                      <wps:bodyPr rot="0" spcFirstLastPara="0" vertOverflow="overflow" horzOverflow="overflow" vert="horz" wrap="square" lIns="91440" tIns="45720" rIns="91440" bIns="45720" numCol="1" spcCol="0" rtlCol="0" fromWordArt="0" anchor="t" anchorCtr="0" forceAA="0" compatLnSpc="1">
-                        <a:prstTxWarp prst="textNoShape">
-                          <a:avLst/>
-                        </a:prstTxWarp>
-                        <a:noAutofit/>
-                      </wps:bodyPr>
-                    </wps:wsp>
-                  </a:graphicData>
-                </a:graphic>
-              </wp:anchor>
-            </w:drawing>
-          </mc:Choice>
-          <mc:Fallback>
-            <w:pict>
-              <v:shape w14:anchorId="5DEFCEDA" id="Text Box 27" o:spid="_x0000_s1031" type="#_x0000_t202" style="position:absolute;left:0;text-align:left;margin-left:327.55pt;margin-top:156.25pt;width:96pt;height:29pt;z-index:252002816;visibility:visible;mso-wrap-style:square;mso-wrap-distance-left:9pt;mso-wrap-distance-top:0;mso-wrap-distance-right:9pt;mso-wrap-distance-bottom:0;mso-position-horizontal:absolute;mso-position-horizontal-relative:text;mso-position-vertical:absolute;mso-position-vertical-relative:text;v-text-anchor:top" o:gfxdata="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" filled="f" stroked="f">
-                <v:textbox>
-                  <w:txbxContent>
-                    <w:p>
-                      <w:pPr>
-                        <w:jc w:val="center"/>
-                        <w:rPr>
-                          <w:sz w:val="36"/>
-                        </w:rPr>
-                      </w:pPr>
-                      <w:r>
-                        <w:rPr>
-                          <w:sz w:val="32"/>
-                        </w:rPr>
-                        <w:t>Input A, B</w:t>
-                      </w:r>
-                    </w:p>
-                  </w:txbxContent>
-                </v:textbox>
-              </v:shape>
-            </w:pict>
-          </mc:Fallback>
-        </mc:AlternateContent>
-      </w:r>
-      <w:r>
-        <mc:AlternateContent>
-          <mc:Choice Requires="wps">
-            <w:drawing>
-              <wp:anchor distT="0" distB="0" distL="114300" distR="114300" simplePos="0" relativeHeight="251982336" behindDoc="0" locked="0" layoutInCell="1" allowOverlap="1" wp14:anchorId="0117E78E" wp14:editId="6E4BE740">
-                <wp:simplePos x="0" y="0"/>
-                <wp:positionH relativeFrom="margin">
-                  <wp:posOffset>3728085</wp:posOffset>
-                </wp:positionH>
-                <wp:positionV relativeFrom="paragraph">
-                  <wp:posOffset>1920875</wp:posOffset>
-                </wp:positionV>
-                <wp:extent cx="2019300" cy="469900"/>
-                <wp:effectExtent l="0" t="0" r="19050" b="25400"/>
-                <wp:wrapNone/>
-                <wp:docPr id="26" name="Flowchart: Data 26"/>
-                <wp:cNvGraphicFramePr/>
-                <a:graphic xmlns:a="http://schemas.openxmlformats.org/drawingml/2006/main">
-                  <a:graphicData uri="http://schemas.microsoft.com/office/word/2010/wordprocessingShape">
-                    <wps:wsp>
-                      <wps:cNvSpPr/>
-                      <wps:spPr>
-                        <a:xfrm>
-                          <a:off x="0" y="0"/>
-                          <a:ext cx="2019300" cy="469900"/>
-                        </a:xfrm>
-                        <a:prstGeom prst="flowChartInputOutput">
-                          <a:avLst/>
-                        </a:prstGeom>
-                        <a:noFill/>
-                        <a:ln w="9525" cap="flat" cmpd="sng" algn="ctr">
-                          <a:solidFill>
-                            <a:schemeClr val="dk1"/>
-                          </a:solidFill>
-                          <a:prstDash val="solid"/>
-                          <a:round/>
-                          <a:headEnd type="none" w="med" len="med"/>
-                          <a:tailEnd type="none" w="med" len="med"/>
-                        </a:ln>
-                      </wps:spPr>
-                      <wps:style>
-                        <a:lnRef idx="0">
-                          <a:scrgbClr r="0" g="0" b="0"/>
-                        </a:lnRef>
-                        <a:fillRef idx="0">
-                          <a:scrgbClr r="0" g="0" b="0"/>
-                        </a:fillRef>
-                        <a:effectRef idx="0">
-                          <a:scrgbClr r="0" g="0" b="0"/>
-                        </a:effectRef>
-                        <a:fontRef idx="minor">
-                          <a:schemeClr val="dk1"/>
-                        </a:fontRef>
-                      </wps:style>
-                      <wps:bodyPr rot="0" spcFirstLastPara="0" vertOverflow="overflow" horzOverflow="overflow" vert="horz" wrap="square" lIns="91440" tIns="45720" rIns="91440" bIns="45720" numCol="1" spcCol="0" rtlCol="0" fromWordArt="0" anchor="ctr" anchorCtr="0" forceAA="0" compatLnSpc="1">
-                        <a:prstTxWarp prst="textNoShape">
-                          <a:avLst/>
-                        </a:prstTxWarp>
-                        <a:noAutofit/>
-                      </wps:bodyPr>
-                    </wps:wsp>
-                  </a:graphicData>
-                </a:graphic>
-                <wp14:sizeRelV relativeFrom="margin">
-                  <wp14:pctHeight>0</wp14:pctHeight>
-                </wp14:sizeRelV>
-              </wp:anchor>
-            </w:drawing>
-          </mc:Choice>
-          <mc:Fallback>
-            <w:pict>
-              <v:shape w14:anchorId="001FE561" id="Flowchart: Data 26" o:spid="_x0000_s1026" type="#_x0000_t111" style="position:absolute;margin-left:293.55pt;margin-top:151.25pt;width:159pt;height:37pt;z-index:251982336;visibility:visible;mso-wrap-style:square;mso-height-percent:0;mso-wrap-distance-left:9pt;mso-wrap-distance-top:0;mso-wrap-distance-right:9pt;mso-wrap-distance-bottom:0;mso-position-horizontal:absolute;mso-position-horizontal-relative:margin;mso-position-vertical:absolute;mso-position-vertical-relative:text;mso-height-percent:0;mso-height-relative:margin;v-text-anchor:middle" o:gfxdata="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" filled="f" strokecolor="black [3200]">
-                <v:stroke joinstyle="round"/>
-                <w10:wrap anchorx="margin"/>
-              </v:shape>
-            </w:pict>
-          </mc:Fallback>
-        </mc:AlternateContent>
-      </w:r>
-      <w:r>
-        <mc:AlternateContent>
-          <mc:Choice Requires="wps">
-            <w:drawing>
-              <wp:anchor distT="0" distB="0" distL="114300" distR="114300" simplePos="0" relativeHeight="251961856" behindDoc="0" locked="0" layoutInCell="1" allowOverlap="1" wp14:anchorId="2B53B22F" wp14:editId="193A57ED">
+              <wp:anchor distT="0" distB="0" distL="114300" distR="114300" simplePos="0" relativeHeight="251961856" behindDoc="0" locked="0" layoutInCell="1" allowOverlap="1" wp14:anchorId="2B53B22F" wp14:editId="5A6A0580">
                 <wp:simplePos x="0" y="0"/>
                 <wp:positionH relativeFrom="margin">
                   <wp:posOffset>4737735</wp:posOffset>
@@ -1540,7 +904,7 @@
           </mc:Choice>
           <mc:Fallback>
             <w:pict>
-              <v:shape w14:anchorId="13B10F5A" id="Straight Arrow Connector 25" o:spid="_x0000_s1026" type="#_x0000_t32" style="position:absolute;margin-left:373.05pt;margin-top:118.25pt;width:0;height:32.5pt;z-index:251961856;visibility:visible;mso-wrap-style:square;mso-wrap-distance-left:9pt;mso-wrap-distance-top:0;mso-wrap-distance-right:9pt;mso-wrap-distance-bottom:0;mso-position-horizontal:absolute;mso-position-horizontal-relative:margin;mso-position-vertical:absolute;mso-position-vertical-relative:text" o:gfxdata="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" strokecolor="black [3040]">
+              <v:shape w14:anchorId="45B0D97E" id="Straight Arrow Connector 25" o:spid="_x0000_s1026" type="#_x0000_t32" style="position:absolute;margin-left:373.05pt;margin-top:118.25pt;width:0;height:32.5pt;z-index:251961856;visibility:visible;mso-wrap-style:square;mso-wrap-distance-left:9pt;mso-wrap-distance-top:0;mso-wrap-distance-right:9pt;mso-wrap-distance-bottom:0;mso-position-horizontal:absolute;mso-position-horizontal-relative:margin;mso-position-vertical:absolute;mso-position-vertical-relative:text" o:gfxdata="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" strokecolor="black [3040]">
                 <v:stroke endarrow="block"/>
                 <w10:wrap anchorx="margin"/>
               </v:shape>
@@ -1549,6 +913,9 @@
         </mc:AlternateContent>
       </w:r>
       <w:r>
+        <w:rPr>
+          <w:noProof/>
+        </w:rPr>
         <mc:AlternateContent>
           <mc:Choice Requires="wps">
             <w:drawing>
@@ -1631,7 +998,7 @@
           </mc:Choice>
           <mc:Fallback>
             <w:pict>
-              <v:shape w14:anchorId="221190D1" id="Text Box 24" o:spid="_x0000_s1032" type="#_x0000_t202" style="position:absolute;left:0;text-align:left;margin-left:300.05pt;margin-top:84.25pt;width:145.5pt;height:31.5pt;z-index:251941376;visibility:visible;mso-wrap-style:square;mso-height-percent:0;mso-wrap-distance-left:9pt;mso-wrap-distance-top:0;mso-wrap-distance-right:9pt;mso-wrap-distance-bottom:0;mso-position-horizontal:absolute;mso-position-horizontal-relative:margin;mso-position-vertical:absolute;mso-position-vertical-relative:text;mso-height-percent:0;mso-height-relative:margin;v-text-anchor:top" o:gfxdata="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" filled="f" stroked="f">
+              <v:shape w14:anchorId="221190D1" id="Text Box 24" o:spid="_x0000_s1029" type="#_x0000_t202" style="position:absolute;left:0;text-align:left;margin-left:300.05pt;margin-top:84.25pt;width:145.5pt;height:31.5pt;z-index:251941376;visibility:visible;mso-wrap-style:square;mso-height-percent:0;mso-wrap-distance-left:9pt;mso-wrap-distance-top:0;mso-wrap-distance-right:9pt;mso-wrap-distance-bottom:0;mso-position-horizontal:absolute;mso-position-horizontal-relative:margin;mso-position-vertical:absolute;mso-position-vertical-relative:text;mso-height-percent:0;mso-height-relative:margin;v-text-anchor:top" o:gfxdata="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" filled="f" stroked="f">
                 <v:textbox>
                   <w:txbxContent>
                     <w:p>
@@ -1657,6 +1024,9 @@
         </mc:AlternateContent>
       </w:r>
       <w:r>
+        <w:rPr>
+          <w:noProof/>
+        </w:rPr>
         <mc:AlternateContent>
           <mc:Choice Requires="wps">
             <w:drawing>
@@ -1746,216 +1116,18 @@
         <mc:AlternateContent>
           <mc:Choice Requires="wps">
             <w:drawing>
-              <wp:anchor distT="0" distB="0" distL="114300" distR="114300" simplePos="0" relativeHeight="251900416" behindDoc="0" locked="0" layoutInCell="1" allowOverlap="1" wp14:anchorId="7EA462C7" wp14:editId="6931E638">
+              <wp:anchor distT="0" distB="0" distL="114300" distR="114300" simplePos="0" relativeHeight="251776512" behindDoc="0" locked="0" layoutInCell="1" allowOverlap="1" wp14:anchorId="116C9956" wp14:editId="6195FB44">
                 <wp:simplePos x="0" y="0"/>
                 <wp:positionH relativeFrom="margin">
-                  <wp:posOffset>51435</wp:posOffset>
+                  <wp:posOffset>991235</wp:posOffset>
                 </wp:positionH>
                 <wp:positionV relativeFrom="paragraph">
-                  <wp:posOffset>6438900</wp:posOffset>
-                </wp:positionV>
-                <wp:extent cx="1847850" cy="400050"/>
-                <wp:effectExtent l="0" t="0" r="0" b="0"/>
-                <wp:wrapNone/>
-                <wp:docPr id="22" name="Text Box 22"/>
-                <wp:cNvGraphicFramePr/>
-                <a:graphic xmlns:a="http://schemas.openxmlformats.org/drawingml/2006/main">
-                  <a:graphicData uri="http://schemas.microsoft.com/office/word/2010/wordprocessingShape">
-                    <wps:wsp>
-                      <wps:cNvSpPr txBox="1"/>
-                      <wps:spPr>
-                        <a:xfrm>
-                          <a:off x="0" y="0"/>
-                          <a:ext cx="1847850" cy="400050"/>
-                        </a:xfrm>
-                        <a:prstGeom prst="rect">
-                          <a:avLst/>
-                        </a:prstGeom>
-                        <a:noFill/>
-                        <a:ln>
-                          <a:noFill/>
-                        </a:ln>
-                      </wps:spPr>
-                      <wps:style>
-                        <a:lnRef idx="0">
-                          <a:scrgbClr r="0" g="0" b="0"/>
-                        </a:lnRef>
-                        <a:fillRef idx="0">
-                          <a:scrgbClr r="0" g="0" b="0"/>
-                        </a:fillRef>
-                        <a:effectRef idx="0">
-                          <a:scrgbClr r="0" g="0" b="0"/>
-                        </a:effectRef>
-                        <a:fontRef idx="minor">
-                          <a:schemeClr val="dk1"/>
-                        </a:fontRef>
-                      </wps:style>
-                      <wps:txbx>
-                        <w:txbxContent>
-                          <w:p>
-                            <w:pPr>
-                              <w:jc w:val="center"/>
-                              <w:rPr>
-                                <w:sz w:val="40"/>
-                              </w:rPr>
-                            </w:pPr>
-                            <w:r>
-                              <w:rPr>
-                                <w:sz w:val="36"/>
-                              </w:rPr>
-                              <w:t>STOP</w:t>
-                            </w:r>
-                          </w:p>
-                        </w:txbxContent>
-                      </wps:txbx>
-                      <wps:bodyPr rot="0" spcFirstLastPara="0" vertOverflow="overflow" horzOverflow="overflow" vert="horz" wrap="square" lIns="91440" tIns="45720" rIns="91440" bIns="45720" numCol="1" spcCol="0" rtlCol="0" fromWordArt="0" anchor="t" anchorCtr="0" forceAA="0" compatLnSpc="1">
-                        <a:prstTxWarp prst="textNoShape">
-                          <a:avLst/>
-                        </a:prstTxWarp>
-                        <a:noAutofit/>
-                      </wps:bodyPr>
-                    </wps:wsp>
-                  </a:graphicData>
-                </a:graphic>
-                <wp14:sizeRelV relativeFrom="margin">
-                  <wp14:pctHeight>0</wp14:pctHeight>
-                </wp14:sizeRelV>
-              </wp:anchor>
-            </w:drawing>
-          </mc:Choice>
-          <mc:Fallback>
-            <w:pict>
-              <v:shape w14:anchorId="7EA462C7" id="Text Box 22" o:spid="_x0000_s1033" type="#_x0000_t202" style="position:absolute;left:0;text-align:left;margin-left:4.05pt;margin-top:507pt;width:145.5pt;height:31.5pt;z-index:251900416;visibility:visible;mso-wrap-style:square;mso-height-percent:0;mso-wrap-distance-left:9pt;mso-wrap-distance-top:0;mso-wrap-distance-right:9pt;mso-wrap-distance-bottom:0;mso-position-horizontal:absolute;mso-position-horizontal-relative:margin;mso-position-vertical:absolute;mso-position-vertical-relative:text;mso-height-percent:0;mso-height-relative:margin;v-text-anchor:top" o:gfxdata="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" filled="f" stroked="f">
-                <v:textbox>
-                  <w:txbxContent>
-                    <w:p>
-                      <w:pPr>
-                        <w:jc w:val="center"/>
-                        <w:rPr>
-                          <w:sz w:val="40"/>
-                        </w:rPr>
-                      </w:pPr>
-                      <w:r>
-                        <w:rPr>
-                          <w:sz w:val="36"/>
-                        </w:rPr>
-                        <w:t>STOP</w:t>
-                      </w:r>
-                    </w:p>
-                  </w:txbxContent>
-                </v:textbox>
-                <w10:wrap anchorx="margin"/>
-              </v:shape>
-            </w:pict>
-          </mc:Fallback>
-        </mc:AlternateContent>
-      </w:r>
-      <w:r>
-        <w:rPr>
-          <w:noProof/>
-          <w:color w:val="4F81BD" w:themeColor="accent1"/>
-        </w:rPr>
-        <mc:AlternateContent>
-          <mc:Choice Requires="wps">
-            <w:drawing>
-              <wp:anchor distT="0" distB="0" distL="114300" distR="114300" simplePos="0" relativeHeight="251853312" behindDoc="0" locked="0" layoutInCell="1" allowOverlap="1" wp14:anchorId="52C90D0A" wp14:editId="6ED1297F">
-                <wp:simplePos x="0" y="0"/>
-                <wp:positionH relativeFrom="margin">
-                  <wp:posOffset>123825</wp:posOffset>
-                </wp:positionH>
-                <wp:positionV relativeFrom="paragraph">
-                  <wp:posOffset>6375400</wp:posOffset>
-                </wp:positionV>
-                <wp:extent cx="1670050" cy="488950"/>
-                <wp:effectExtent l="0" t="0" r="25400" b="25400"/>
-                <wp:wrapNone/>
-                <wp:docPr id="20" name="Flowchart: Terminator 20"/>
-                <wp:cNvGraphicFramePr/>
-                <a:graphic xmlns:a="http://schemas.openxmlformats.org/drawingml/2006/main">
-                  <a:graphicData uri="http://schemas.microsoft.com/office/word/2010/wordprocessingShape">
-                    <wps:wsp>
-                      <wps:cNvSpPr/>
-                      <wps:spPr>
-                        <a:xfrm>
-                          <a:off x="0" y="0"/>
-                          <a:ext cx="1670050" cy="488950"/>
-                        </a:xfrm>
-                        <a:prstGeom prst="flowChartTerminator">
-                          <a:avLst/>
-                        </a:prstGeom>
-                        <a:noFill/>
-                        <a:ln w="9525" cap="flat" cmpd="sng" algn="ctr">
-                          <a:solidFill>
-                            <a:schemeClr val="dk1"/>
-                          </a:solidFill>
-                          <a:prstDash val="solid"/>
-                          <a:round/>
-                          <a:headEnd type="none" w="med" len="med"/>
-                          <a:tailEnd type="none" w="med" len="med"/>
-                        </a:ln>
-                      </wps:spPr>
-                      <wps:style>
-                        <a:lnRef idx="0">
-                          <a:scrgbClr r="0" g="0" b="0"/>
-                        </a:lnRef>
-                        <a:fillRef idx="0">
-                          <a:scrgbClr r="0" g="0" b="0"/>
-                        </a:fillRef>
-                        <a:effectRef idx="0">
-                          <a:scrgbClr r="0" g="0" b="0"/>
-                        </a:effectRef>
-                        <a:fontRef idx="minor">
-                          <a:schemeClr val="dk1"/>
-                        </a:fontRef>
-                      </wps:style>
-                      <wps:bodyPr rot="0" spcFirstLastPara="0" vertOverflow="overflow" horzOverflow="overflow" vert="horz" wrap="square" lIns="91440" tIns="45720" rIns="91440" bIns="45720" numCol="1" spcCol="0" rtlCol="0" fromWordArt="0" anchor="ctr" anchorCtr="0" forceAA="0" compatLnSpc="1">
-                        <a:prstTxWarp prst="textNoShape">
-                          <a:avLst/>
-                        </a:prstTxWarp>
-                        <a:noAutofit/>
-                      </wps:bodyPr>
-                    </wps:wsp>
-                  </a:graphicData>
-                </a:graphic>
-                <wp14:sizeRelH relativeFrom="margin">
-                  <wp14:pctWidth>0</wp14:pctWidth>
-                </wp14:sizeRelH>
-                <wp14:sizeRelV relativeFrom="margin">
-                  <wp14:pctHeight>0</wp14:pctHeight>
-                </wp14:sizeRelV>
-              </wp:anchor>
-            </w:drawing>
-          </mc:Choice>
-          <mc:Fallback>
-            <w:pict>
-              <v:shape w14:anchorId="7301FAA2" id="Flowchart: Terminator 20" o:spid="_x0000_s1026" type="#_x0000_t116" style="position:absolute;margin-left:9.75pt;margin-top:502pt;width:131.5pt;height:38.5pt;z-index:251853312;visibility:visible;mso-wrap-style:square;mso-width-percent:0;mso-height-percent:0;mso-wrap-distance-left:9pt;mso-wrap-distance-top:0;mso-wrap-distance-right:9pt;mso-wrap-distance-bottom:0;mso-position-horizontal:absolute;mso-position-horizontal-relative:margin;mso-position-vertical:absolute;mso-position-vertical-relative:text;mso-width-percent:0;mso-height-percent:0;mso-width-relative:margin;mso-height-relative:margin;v-text-anchor:middle" o:gfxdata="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" filled="f" strokecolor="black [3200]">
-                <v:stroke joinstyle="round"/>
-                <w10:wrap anchorx="margin"/>
-              </v:shape>
-            </w:pict>
-          </mc:Fallback>
-        </mc:AlternateContent>
-      </w:r>
-      <w:r>
-        <w:rPr>
-          <w:noProof/>
-          <w:color w:val="4F81BD" w:themeColor="accent1"/>
-        </w:rPr>
-        <mc:AlternateContent>
-          <mc:Choice Requires="wps">
-            <w:drawing>
-              <wp:anchor distT="0" distB="0" distL="114300" distR="114300" simplePos="0" relativeHeight="251877888" behindDoc="0" locked="0" layoutInCell="1" allowOverlap="1" wp14:anchorId="77D46A39" wp14:editId="5E794ECE">
-                <wp:simplePos x="0" y="0"/>
-                <wp:positionH relativeFrom="margin">
-                  <wp:posOffset>1002665</wp:posOffset>
-                </wp:positionH>
-                <wp:positionV relativeFrom="paragraph">
-                  <wp:posOffset>5962015</wp:posOffset>
+                  <wp:posOffset>5080635</wp:posOffset>
                 </wp:positionV>
                 <wp:extent cx="0" cy="412750"/>
                 <wp:effectExtent l="76200" t="0" r="57150" b="63500"/>
                 <wp:wrapNone/>
-                <wp:docPr id="21" name="Straight Arrow Connector 21"/>
+                <wp:docPr id="17" name="Straight Arrow Connector 17"/>
                 <wp:cNvGraphicFramePr/>
                 <a:graphic xmlns:a="http://schemas.openxmlformats.org/drawingml/2006/main">
                   <a:graphicData uri="http://schemas.microsoft.com/office/word/2010/wordprocessingShape">
@@ -1991,261 +1163,7 @@
           </mc:Choice>
           <mc:Fallback>
             <w:pict>
-              <v:shape w14:anchorId="72D0BE6B" id="Straight Arrow Connector 21" o:spid="_x0000_s1026" type="#_x0000_t32" style="position:absolute;margin-left:78.95pt;margin-top:469.45pt;width:0;height:32.5pt;z-index:251877888;visibility:visible;mso-wrap-style:square;mso-wrap-distance-left:9pt;mso-wrap-distance-top:0;mso-wrap-distance-right:9pt;mso-wrap-distance-bottom:0;mso-position-horizontal:absolute;mso-position-horizontal-relative:margin;mso-position-vertical:absolute;mso-position-vertical-relative:text" o:gfxdata="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">
-                <v:stroke endarrow="block"/>
-                <w10:wrap anchorx="margin"/>
-              </v:shape>
-            </w:pict>
-          </mc:Fallback>
-        </mc:AlternateContent>
-      </w:r>
-      <w:r>
-        <w:rPr>
-          <w:noProof/>
-          <w:color w:val="4F81BD" w:themeColor="accent1"/>
-        </w:rPr>
-        <mc:AlternateContent>
-          <mc:Choice Requires="wps">
-            <w:drawing>
-              <wp:anchor distT="0" distB="0" distL="114300" distR="114300" simplePos="0" relativeHeight="251827712" behindDoc="0" locked="0" layoutInCell="1" allowOverlap="1" wp14:anchorId="0CE1AE69" wp14:editId="2F5EAF56">
-                <wp:simplePos x="0" y="0"/>
-                <wp:positionH relativeFrom="column">
-                  <wp:posOffset>324485</wp:posOffset>
-                </wp:positionH>
-                <wp:positionV relativeFrom="paragraph">
-                  <wp:posOffset>5544185</wp:posOffset>
-                </wp:positionV>
-                <wp:extent cx="1219200" cy="368300"/>
-                <wp:effectExtent l="0" t="0" r="0" b="0"/>
-                <wp:wrapNone/>
-                <wp:docPr id="19" name="Text Box 19"/>
-                <wp:cNvGraphicFramePr/>
-                <a:graphic xmlns:a="http://schemas.openxmlformats.org/drawingml/2006/main">
-                  <a:graphicData uri="http://schemas.microsoft.com/office/word/2010/wordprocessingShape">
-                    <wps:wsp>
-                      <wps:cNvSpPr txBox="1"/>
-                      <wps:spPr>
-                        <a:xfrm>
-                          <a:off x="0" y="0"/>
-                          <a:ext cx="1219200" cy="368300"/>
-                        </a:xfrm>
-                        <a:prstGeom prst="rect">
-                          <a:avLst/>
-                        </a:prstGeom>
-                        <a:noFill/>
-                        <a:ln>
-                          <a:noFill/>
-                        </a:ln>
-                      </wps:spPr>
-                      <wps:style>
-                        <a:lnRef idx="0">
-                          <a:scrgbClr r="0" g="0" b="0"/>
-                        </a:lnRef>
-                        <a:fillRef idx="0">
-                          <a:scrgbClr r="0" g="0" b="0"/>
-                        </a:fillRef>
-                        <a:effectRef idx="0">
-                          <a:scrgbClr r="0" g="0" b="0"/>
-                        </a:effectRef>
-                        <a:fontRef idx="minor">
-                          <a:schemeClr val="dk1"/>
-                        </a:fontRef>
-                      </wps:style>
-                      <wps:txbx>
-                        <w:txbxContent>
-                          <w:p>
-                            <w:pPr>
-                              <w:jc w:val="center"/>
-                              <w:rPr>
-                                <w:sz w:val="36"/>
-                              </w:rPr>
-                            </w:pPr>
-                            <w:r>
-                              <w:rPr>
-                                <w:sz w:val="32"/>
-                              </w:rPr>
-                              <w:t>Print A, B</w:t>
-                            </w:r>
-                          </w:p>
-                        </w:txbxContent>
-                      </wps:txbx>
-                      <wps:bodyPr rot="0" spcFirstLastPara="0" vertOverflow="overflow" horzOverflow="overflow" vert="horz" wrap="square" lIns="91440" tIns="45720" rIns="91440" bIns="45720" numCol="1" spcCol="0" rtlCol="0" fromWordArt="0" anchor="t" anchorCtr="0" forceAA="0" compatLnSpc="1">
-                        <a:prstTxWarp prst="textNoShape">
-                          <a:avLst/>
-                        </a:prstTxWarp>
-                        <a:noAutofit/>
-                      </wps:bodyPr>
-                    </wps:wsp>
-                  </a:graphicData>
-                </a:graphic>
-              </wp:anchor>
-            </w:drawing>
-          </mc:Choice>
-          <mc:Fallback>
-            <w:pict>
-              <v:shape w14:anchorId="0CE1AE69" id="Text Box 19" o:spid="_x0000_s1034" type="#_x0000_t202" style="position:absolute;left:0;text-align:left;margin-left:25.55pt;margin-top:436.55pt;width:96pt;height:29pt;z-index:251827712;visibility:visible;mso-wrap-style:square;mso-wrap-distance-left:9pt;mso-wrap-distance-top:0;mso-wrap-distance-right:9pt;mso-wrap-distance-bottom:0;mso-position-horizontal:absolute;mso-position-horizontal-relative:text;mso-position-vertical:absolute;mso-position-vertical-relative:text;v-text-anchor:top" o:gfxdata="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" filled="f" stroked="f">
-                <v:textbox>
-                  <w:txbxContent>
-                    <w:p>
-                      <w:pPr>
-                        <w:jc w:val="center"/>
-                        <w:rPr>
-                          <w:sz w:val="36"/>
-                        </w:rPr>
-                      </w:pPr>
-                      <w:r>
-                        <w:rPr>
-                          <w:sz w:val="32"/>
-                        </w:rPr>
-                        <w:t>Print A, B</w:t>
-                      </w:r>
-                    </w:p>
-                  </w:txbxContent>
-                </v:textbox>
-              </v:shape>
-            </w:pict>
-          </mc:Fallback>
-        </mc:AlternateContent>
-      </w:r>
-      <w:r>
-        <w:rPr>
-          <w:noProof/>
-          <w:color w:val="4F81BD" w:themeColor="accent1"/>
-        </w:rPr>
-        <mc:AlternateContent>
-          <mc:Choice Requires="wps">
-            <w:drawing>
-              <wp:anchor distT="0" distB="0" distL="114300" distR="114300" simplePos="0" relativeHeight="251802112" behindDoc="0" locked="0" layoutInCell="1" allowOverlap="1" wp14:anchorId="34F58D6B" wp14:editId="0C518B6E">
-                <wp:simplePos x="0" y="0"/>
-                <wp:positionH relativeFrom="margin">
-                  <wp:posOffset>-113665</wp:posOffset>
-                </wp:positionH>
-                <wp:positionV relativeFrom="paragraph">
-                  <wp:posOffset>5493385</wp:posOffset>
-                </wp:positionV>
-                <wp:extent cx="2019300" cy="469900"/>
-                <wp:effectExtent l="0" t="0" r="19050" b="25400"/>
-                <wp:wrapNone/>
-                <wp:docPr id="18" name="Flowchart: Data 18"/>
-                <wp:cNvGraphicFramePr/>
-                <a:graphic xmlns:a="http://schemas.openxmlformats.org/drawingml/2006/main">
-                  <a:graphicData uri="http://schemas.microsoft.com/office/word/2010/wordprocessingShape">
-                    <wps:wsp>
-                      <wps:cNvSpPr/>
-                      <wps:spPr>
-                        <a:xfrm>
-                          <a:off x="0" y="0"/>
-                          <a:ext cx="2019300" cy="469900"/>
-                        </a:xfrm>
-                        <a:prstGeom prst="flowChartInputOutput">
-                          <a:avLst/>
-                        </a:prstGeom>
-                        <a:noFill/>
-                        <a:ln w="9525" cap="flat" cmpd="sng" algn="ctr">
-                          <a:solidFill>
-                            <a:schemeClr val="dk1"/>
-                          </a:solidFill>
-                          <a:prstDash val="solid"/>
-                          <a:round/>
-                          <a:headEnd type="none" w="med" len="med"/>
-                          <a:tailEnd type="none" w="med" len="med"/>
-                        </a:ln>
-                      </wps:spPr>
-                      <wps:style>
-                        <a:lnRef idx="0">
-                          <a:scrgbClr r="0" g="0" b="0"/>
-                        </a:lnRef>
-                        <a:fillRef idx="0">
-                          <a:scrgbClr r="0" g="0" b="0"/>
-                        </a:fillRef>
-                        <a:effectRef idx="0">
-                          <a:scrgbClr r="0" g="0" b="0"/>
-                        </a:effectRef>
-                        <a:fontRef idx="minor">
-                          <a:schemeClr val="dk1"/>
-                        </a:fontRef>
-                      </wps:style>
-                      <wps:bodyPr rot="0" spcFirstLastPara="0" vertOverflow="overflow" horzOverflow="overflow" vert="horz" wrap="square" lIns="91440" tIns="45720" rIns="91440" bIns="45720" numCol="1" spcCol="0" rtlCol="0" fromWordArt="0" anchor="ctr" anchorCtr="0" forceAA="0" compatLnSpc="1">
-                        <a:prstTxWarp prst="textNoShape">
-                          <a:avLst/>
-                        </a:prstTxWarp>
-                        <a:noAutofit/>
-                      </wps:bodyPr>
-                    </wps:wsp>
-                  </a:graphicData>
-                </a:graphic>
-                <wp14:sizeRelV relativeFrom="margin">
-                  <wp14:pctHeight>0</wp14:pctHeight>
-                </wp14:sizeRelV>
-              </wp:anchor>
-            </w:drawing>
-          </mc:Choice>
-          <mc:Fallback>
-            <w:pict>
-              <v:shape w14:anchorId="2EDB5A65" id="Flowchart: Data 18" o:spid="_x0000_s1026" type="#_x0000_t111" style="position:absolute;margin-left:-8.95pt;margin-top:432.55pt;width:159pt;height:37pt;z-index:251802112;visibility:visible;mso-wrap-style:square;mso-height-percent:0;mso-wrap-distance-left:9pt;mso-wrap-distance-top:0;mso-wrap-distance-right:9pt;mso-wrap-distance-bottom:0;mso-position-horizontal:absolute;mso-position-horizontal-relative:margin;mso-position-vertical:absolute;mso-position-vertical-relative:text;mso-height-percent:0;mso-height-relative:margin;v-text-anchor:middle" o:gfxdata="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" filled="f" strokecolor="black [3200]">
-                <v:stroke joinstyle="round"/>
-                <w10:wrap anchorx="margin"/>
-              </v:shape>
-            </w:pict>
-          </mc:Fallback>
-        </mc:AlternateContent>
-      </w:r>
-      <w:r>
-        <w:rPr>
-          <w:noProof/>
-          <w:color w:val="4F81BD" w:themeColor="accent1"/>
-        </w:rPr>
-        <mc:AlternateContent>
-          <mc:Choice Requires="wps">
-            <w:drawing>
-              <wp:anchor distT="0" distB="0" distL="114300" distR="114300" simplePos="0" relativeHeight="251776512" behindDoc="0" locked="0" layoutInCell="1" allowOverlap="1" wp14:anchorId="116C9956" wp14:editId="09B55383">
-                <wp:simplePos x="0" y="0"/>
-                <wp:positionH relativeFrom="margin">
-                  <wp:posOffset>991235</wp:posOffset>
-                </wp:positionH>
-                <wp:positionV relativeFrom="paragraph">
-                  <wp:posOffset>5080635</wp:posOffset>
-                </wp:positionV>
-                <wp:extent cx="0" cy="412750"/>
-                <wp:effectExtent l="76200" t="0" r="57150" b="63500"/>
-                <wp:wrapNone/>
-                <wp:docPr id="17" name="Straight Arrow Connector 17"/>
-                <wp:cNvGraphicFramePr/>
-                <a:graphic xmlns:a="http://schemas.openxmlformats.org/drawingml/2006/main">
-                  <a:graphicData uri="http://schemas.microsoft.com/office/word/2010/wordprocessingShape">
-                    <wps:wsp>
-                      <wps:cNvCnPr/>
-                      <wps:spPr>
-                        <a:xfrm>
-                          <a:off x="0" y="0"/>
-                          <a:ext cx="0" cy="412750"/>
-                        </a:xfrm>
-                        <a:prstGeom prst="straightConnector1">
-                          <a:avLst/>
-                        </a:prstGeom>
-                        <a:noFill/>
-                        <a:ln w="9525" cap="flat" cmpd="sng" algn="ctr">
-                          <a:solidFill>
-                            <a:sysClr val="windowText" lastClr="000000">
-                              <a:shade val="95000"/>
-                              <a:satMod val="105000"/>
-                            </a:sysClr>
-                          </a:solidFill>
-                          <a:prstDash val="solid"/>
-                          <a:tailEnd type="triangle"/>
-                        </a:ln>
-                        <a:effectLst/>
-                      </wps:spPr>
-                      <wps:bodyPr/>
-                    </wps:wsp>
-                  </a:graphicData>
-                </a:graphic>
-              </wp:anchor>
-            </w:drawing>
-          </mc:Choice>
-          <mc:Fallback>
-            <w:pict>
-              <v:shape w14:anchorId="2C90624B" id="Straight Arrow Connector 17" o:spid="_x0000_s1026" type="#_x0000_t32" style="position:absolute;margin-left:78.05pt;margin-top:400.05pt;width:0;height:32.5pt;z-index:251776512;visibility:visible;mso-wrap-style:square;mso-wrap-distance-left:9pt;mso-wrap-distance-top:0;mso-wrap-distance-right:9pt;mso-wrap-distance-bottom:0;mso-position-horizontal:absolute;mso-position-horizontal-relative:margin;mso-position-vertical:absolute;mso-position-vertical-relative:text" o:gfxdata="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">
+              <v:shape w14:anchorId="631D6249" id="Straight Arrow Connector 17" o:spid="_x0000_s1026" type="#_x0000_t32" style="position:absolute;margin-left:78.05pt;margin-top:400.05pt;width:0;height:32.5pt;z-index:251776512;visibility:visible;mso-wrap-style:square;mso-wrap-distance-left:9pt;mso-wrap-distance-top:0;mso-wrap-distance-right:9pt;mso-wrap-distance-bottom:0;mso-position-horizontal:absolute;mso-position-horizontal-relative:margin;mso-position-vertical:absolute;mso-position-vertical-relative:text" o:gfxdata="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">
                 <v:stroke endarrow="block"/>
                 <w10:wrap anchorx="margin"/>
               </v:shape>
@@ -2337,7 +1255,7 @@
           </mc:Choice>
           <mc:Fallback>
             <w:pict>
-              <v:shape w14:anchorId="7E3A5B5A" id="Text Box 10" o:spid="_x0000_s1035" type="#_x0000_t202" style="position:absolute;left:0;text-align:left;margin-left:14.05pt;margin-top:229.55pt;width:123.5pt;height:29.5pt;z-index:251469312;visibility:visible;mso-wrap-style:square;mso-wrap-distance-left:9pt;mso-wrap-distance-top:0;mso-wrap-distance-right:9pt;mso-wrap-distance-bottom:0;mso-position-horizontal:absolute;mso-position-horizontal-relative:text;mso-position-vertical:absolute;mso-position-vertical-relative:text;v-text-anchor:top" o:gfxdata="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" filled="f" stroked="f">
+              <v:shape w14:anchorId="7E3A5B5A" id="Text Box 10" o:spid="_x0000_s1030" type="#_x0000_t202" style="position:absolute;left:0;text-align:left;margin-left:14.05pt;margin-top:229.55pt;width:123.5pt;height:29.5pt;z-index:251469312;visibility:visible;mso-wrap-style:square;mso-wrap-distance-left:9pt;mso-wrap-distance-top:0;mso-wrap-distance-right:9pt;mso-wrap-distance-bottom:0;mso-position-horizontal:absolute;mso-position-horizontal-relative:text;mso-position-vertical:absolute;mso-position-vertical-relative:text;v-text-anchor:top" o:gfxdata="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" filled="f" stroked="f">
                 <v:textbox>
                   <w:txbxContent>
                     <w:p>
@@ -2445,7 +1363,7 @@
           </mc:Choice>
           <mc:Fallback>
             <w:pict>
-              <v:shape w14:anchorId="41D7F211" id="Text Box 16" o:spid="_x0000_s1036" type="#_x0000_t202" style="position:absolute;left:0;text-align:left;margin-left:14.05pt;margin-top:367.55pt;width:127.5pt;height:26.5pt;z-index:251749888;visibility:visible;mso-wrap-style:square;mso-wrap-distance-left:9pt;mso-wrap-distance-top:0;mso-wrap-distance-right:9pt;mso-wrap-distance-bottom:0;mso-position-horizontal:absolute;mso-position-horizontal-relative:text;mso-position-vertical:absolute;mso-position-vertical-relative:text;v-text-anchor:top" o:gfxdata="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" filled="f" stroked="f">
+              <v:shape w14:anchorId="41D7F211" id="Text Box 16" o:spid="_x0000_s1031" type="#_x0000_t202" style="position:absolute;left:0;text-align:left;margin-left:14.05pt;margin-top:367.55pt;width:127.5pt;height:26.5pt;z-index:251749888;visibility:visible;mso-wrap-style:square;mso-wrap-distance-left:9pt;mso-wrap-distance-top:0;mso-wrap-distance-right:9pt;mso-wrap-distance-bottom:0;mso-position-horizontal:absolute;mso-position-horizontal-relative:text;mso-position-vertical:absolute;mso-position-vertical-relative:text;v-text-anchor:top" o:gfxdata="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" filled="f" stroked="f">
                 <v:textbox>
                   <w:txbxContent>
                     <w:p>
@@ -2699,7 +1617,7 @@
           </mc:Choice>
           <mc:Fallback>
             <w:pict>
-              <v:shape w14:anchorId="42975580" id="Text Box 13" o:spid="_x0000_s1037" type="#_x0000_t202" style="position:absolute;left:0;text-align:left;margin-left:14.05pt;margin-top:295.55pt;width:127.5pt;height:30pt;z-index:251662848;visibility:visible;mso-wrap-style:square;mso-wrap-distance-left:9pt;mso-wrap-distance-top:0;mso-wrap-distance-right:9pt;mso-wrap-distance-bottom:0;mso-position-horizontal:absolute;mso-position-horizontal-relative:text;mso-position-vertical:absolute;mso-position-vertical-relative:text;v-text-anchor:top" o:gfxdata="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" filled="f" stroked="f">
+              <v:shape w14:anchorId="42975580" id="Text Box 13" o:spid="_x0000_s1032" type="#_x0000_t202" style="position:absolute;left:0;text-align:left;margin-left:14.05pt;margin-top:295.55pt;width:127.5pt;height:30pt;z-index:251662848;visibility:visible;mso-wrap-style:square;mso-wrap-distance-left:9pt;mso-wrap-distance-top:0;mso-wrap-distance-right:9pt;mso-wrap-distance-bottom:0;mso-position-horizontal:absolute;mso-position-horizontal-relative:text;mso-position-vertical:absolute;mso-position-vertical-relative:text;v-text-anchor:top" o:gfxdata="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" filled="f" stroked="f">
                 <v:textbox>
                   <w:txbxContent>
                     <w:p>
@@ -2877,115 +1795,7 @@
         <mc:AlternateContent>
           <mc:Choice Requires="wps">
             <w:drawing>
-              <wp:anchor distT="0" distB="0" distL="114300" distR="114300" simplePos="0" relativeHeight="251269632" behindDoc="0" locked="0" layoutInCell="1" allowOverlap="1" wp14:anchorId="61380D5C" wp14:editId="10C11BA1">
-                <wp:simplePos x="0" y="0"/>
-                <wp:positionH relativeFrom="column">
-                  <wp:posOffset>407035</wp:posOffset>
-                </wp:positionH>
-                <wp:positionV relativeFrom="paragraph">
-                  <wp:posOffset>2000885</wp:posOffset>
-                </wp:positionV>
-                <wp:extent cx="1219200" cy="368300"/>
-                <wp:effectExtent l="0" t="0" r="0" b="0"/>
-                <wp:wrapNone/>
-                <wp:docPr id="7" name="Text Box 7"/>
-                <wp:cNvGraphicFramePr/>
-                <a:graphic xmlns:a="http://schemas.openxmlformats.org/drawingml/2006/main">
-                  <a:graphicData uri="http://schemas.microsoft.com/office/word/2010/wordprocessingShape">
-                    <wps:wsp>
-                      <wps:cNvSpPr txBox="1"/>
-                      <wps:spPr>
-                        <a:xfrm>
-                          <a:off x="0" y="0"/>
-                          <a:ext cx="1219200" cy="368300"/>
-                        </a:xfrm>
-                        <a:prstGeom prst="rect">
-                          <a:avLst/>
-                        </a:prstGeom>
-                        <a:noFill/>
-                        <a:ln>
-                          <a:noFill/>
-                        </a:ln>
-                      </wps:spPr>
-                      <wps:style>
-                        <a:lnRef idx="0">
-                          <a:scrgbClr r="0" g="0" b="0"/>
-                        </a:lnRef>
-                        <a:fillRef idx="0">
-                          <a:scrgbClr r="0" g="0" b="0"/>
-                        </a:fillRef>
-                        <a:effectRef idx="0">
-                          <a:scrgbClr r="0" g="0" b="0"/>
-                        </a:effectRef>
-                        <a:fontRef idx="minor">
-                          <a:schemeClr val="dk1"/>
-                        </a:fontRef>
-                      </wps:style>
-                      <wps:txbx>
-                        <w:txbxContent>
-                          <w:p>
-                            <w:pPr>
-                              <w:jc w:val="center"/>
-                              <w:rPr>
-                                <w:sz w:val="36"/>
-                              </w:rPr>
-                            </w:pPr>
-                            <w:r>
-                              <w:rPr>
-                                <w:sz w:val="32"/>
-                              </w:rPr>
-                              <w:t>Input A, B</w:t>
-                            </w:r>
-                          </w:p>
-                        </w:txbxContent>
-                      </wps:txbx>
-                      <wps:bodyPr rot="0" spcFirstLastPara="0" vertOverflow="overflow" horzOverflow="overflow" vert="horz" wrap="square" lIns="91440" tIns="45720" rIns="91440" bIns="45720" numCol="1" spcCol="0" rtlCol="0" fromWordArt="0" anchor="t" anchorCtr="0" forceAA="0" compatLnSpc="1">
-                        <a:prstTxWarp prst="textNoShape">
-                          <a:avLst/>
-                        </a:prstTxWarp>
-                        <a:noAutofit/>
-                      </wps:bodyPr>
-                    </wps:wsp>
-                  </a:graphicData>
-                </a:graphic>
-              </wp:anchor>
-            </w:drawing>
-          </mc:Choice>
-          <mc:Fallback>
-            <w:pict>
-              <v:shape w14:anchorId="61380D5C" id="Text Box 7" o:spid="_x0000_s1038" type="#_x0000_t202" style="position:absolute;left:0;text-align:left;margin-left:32.05pt;margin-top:157.55pt;width:96pt;height:29pt;z-index:251269632;visibility:visible;mso-wrap-style:square;mso-wrap-distance-left:9pt;mso-wrap-distance-top:0;mso-wrap-distance-right:9pt;mso-wrap-distance-bottom:0;mso-position-horizontal:absolute;mso-position-horizontal-relative:text;mso-position-vertical:absolute;mso-position-vertical-relative:text;v-text-anchor:top" o:gfxdata="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" filled="f" stroked="f">
-                <v:textbox>
-                  <w:txbxContent>
-                    <w:p>
-                      <w:pPr>
-                        <w:jc w:val="center"/>
-                        <w:rPr>
-                          <w:sz w:val="36"/>
-                        </w:rPr>
-                      </w:pPr>
-                      <w:r>
-                        <w:rPr>
-                          <w:sz w:val="32"/>
-                        </w:rPr>
-                        <w:t>Input A, B</w:t>
-                      </w:r>
-                    </w:p>
-                  </w:txbxContent>
-                </v:textbox>
-              </v:shape>
-            </w:pict>
-          </mc:Fallback>
-        </mc:AlternateContent>
-      </w:r>
-      <w:r>
-        <w:rPr>
-          <w:noProof/>
-          <w:color w:val="4F81BD" w:themeColor="accent1"/>
-        </w:rPr>
-        <mc:AlternateContent>
-          <mc:Choice Requires="wps">
-            <w:drawing>
-              <wp:anchor distT="0" distB="0" distL="114300" distR="114300" simplePos="0" relativeHeight="251396608" behindDoc="0" locked="0" layoutInCell="1" allowOverlap="1" wp14:anchorId="08A4B652" wp14:editId="21673DF8">
+              <wp:anchor distT="0" distB="0" distL="114300" distR="114300" simplePos="0" relativeHeight="251396608" behindDoc="0" locked="0" layoutInCell="1" allowOverlap="1" wp14:anchorId="08A4B652" wp14:editId="47230E3E">
                 <wp:simplePos x="0" y="0"/>
                 <wp:positionH relativeFrom="margin">
                   <wp:posOffset>57785</wp:posOffset>
@@ -3052,7 +1862,11 @@
           </mc:Choice>
           <mc:Fallback>
             <w:pict>
-              <v:shape w14:anchorId="54C4E3E9" id="Flowchart: Process 9" o:spid="_x0000_s1026" type="#_x0000_t109" style="position:absolute;margin-left:4.55pt;margin-top:223.05pt;width:143.5pt;height:36pt;z-index:251396608;visibility:visible;mso-wrap-style:square;mso-height-percent:0;mso-wrap-distance-left:9pt;mso-wrap-distance-top:0;mso-wrap-distance-right:9pt;mso-wrap-distance-bottom:0;mso-position-horizontal:absolute;mso-position-horizontal-relative:margin;mso-position-vertical:absolute;mso-position-vertical-relative:text;mso-height-percent:0;mso-height-relative:margin;v-text-anchor:middle" o:gfxdata="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" filled="f" strokecolor="black [3200]">
+              <v:shapetype w14:anchorId="443F32F4" id="_x0000_t109" coordsize="21600,21600" o:spt="109" path="m,l,21600r21600,l21600,xe">
+                <v:stroke joinstyle="miter"/>
+                <v:path gradientshapeok="t" o:connecttype="rect"/>
+              </v:shapetype>
+              <v:shape id="Flowchart: Process 9" o:spid="_x0000_s1026" type="#_x0000_t109" style="position:absolute;margin-left:4.55pt;margin-top:223.05pt;width:143.5pt;height:36pt;z-index:251396608;visibility:visible;mso-wrap-style:square;mso-height-percent:0;mso-wrap-distance-left:9pt;mso-wrap-distance-top:0;mso-wrap-distance-right:9pt;mso-wrap-distance-bottom:0;mso-position-horizontal:absolute;mso-position-horizontal-relative:margin;mso-position-vertical:absolute;mso-position-vertical-relative:text;mso-height-percent:0;mso-height-relative:margin;v-text-anchor:middle" o:gfxdata="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" filled="f" strokecolor="black [3200]">
                 <v:stroke joinstyle="round"/>
                 <w10:wrap anchorx="margin"/>
               </v:shape>
@@ -3068,153 +1882,7 @@
         <mc:AlternateContent>
           <mc:Choice Requires="wps">
             <w:drawing>
-              <wp:anchor distT="0" distB="0" distL="114300" distR="114300" simplePos="0" relativeHeight="251334144" behindDoc="0" locked="0" layoutInCell="1" allowOverlap="1" wp14:anchorId="55323206" wp14:editId="0EF67EB2">
-                <wp:simplePos x="0" y="0"/>
-                <wp:positionH relativeFrom="margin">
-                  <wp:posOffset>984885</wp:posOffset>
-                </wp:positionH>
-                <wp:positionV relativeFrom="paragraph">
-                  <wp:posOffset>2419985</wp:posOffset>
-                </wp:positionV>
-                <wp:extent cx="0" cy="412750"/>
-                <wp:effectExtent l="76200" t="0" r="57150" b="63500"/>
-                <wp:wrapNone/>
-                <wp:docPr id="8" name="Straight Arrow Connector 8"/>
-                <wp:cNvGraphicFramePr/>
-                <a:graphic xmlns:a="http://schemas.openxmlformats.org/drawingml/2006/main">
-                  <a:graphicData uri="http://schemas.microsoft.com/office/word/2010/wordprocessingShape">
-                    <wps:wsp>
-                      <wps:cNvCnPr/>
-                      <wps:spPr>
-                        <a:xfrm>
-                          <a:off x="0" y="0"/>
-                          <a:ext cx="0" cy="412750"/>
-                        </a:xfrm>
-                        <a:prstGeom prst="straightConnector1">
-                          <a:avLst/>
-                        </a:prstGeom>
-                        <a:noFill/>
-                        <a:ln w="9525" cap="flat" cmpd="sng" algn="ctr">
-                          <a:solidFill>
-                            <a:sysClr val="windowText" lastClr="000000">
-                              <a:shade val="95000"/>
-                              <a:satMod val="105000"/>
-                            </a:sysClr>
-                          </a:solidFill>
-                          <a:prstDash val="solid"/>
-                          <a:tailEnd type="triangle"/>
-                        </a:ln>
-                        <a:effectLst/>
-                      </wps:spPr>
-                      <wps:bodyPr/>
-                    </wps:wsp>
-                  </a:graphicData>
-                </a:graphic>
-              </wp:anchor>
-            </w:drawing>
-          </mc:Choice>
-          <mc:Fallback>
-            <w:pict>
-              <v:shape w14:anchorId="79738DA1" id="Straight Arrow Connector 8" o:spid="_x0000_s1026" type="#_x0000_t32" style="position:absolute;margin-left:77.55pt;margin-top:190.55pt;width:0;height:32.5pt;z-index:251334144;visibility:visible;mso-wrap-style:square;mso-wrap-distance-left:9pt;mso-wrap-distance-top:0;mso-wrap-distance-right:9pt;mso-wrap-distance-bottom:0;mso-position-horizontal:absolute;mso-position-horizontal-relative:margin;mso-position-vertical:absolute;mso-position-vertical-relative:text" o:gfxdata="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">
-                <v:stroke endarrow="block"/>
-                <w10:wrap anchorx="margin"/>
-              </v:shape>
-            </w:pict>
-          </mc:Fallback>
-        </mc:AlternateContent>
-      </w:r>
-      <w:r>
-        <w:rPr>
-          <w:noProof/>
-          <w:color w:val="4F81BD" w:themeColor="accent1"/>
-        </w:rPr>
-        <mc:AlternateContent>
-          <mc:Choice Requires="wps">
-            <w:drawing>
-              <wp:anchor distT="0" distB="0" distL="114300" distR="114300" simplePos="0" relativeHeight="251209216" behindDoc="0" locked="0" layoutInCell="1" allowOverlap="1" wp14:anchorId="003FE244" wp14:editId="5A79D53D">
-                <wp:simplePos x="0" y="0"/>
-                <wp:positionH relativeFrom="margin">
-                  <wp:posOffset>-24765</wp:posOffset>
-                </wp:positionH>
-                <wp:positionV relativeFrom="paragraph">
-                  <wp:posOffset>1937385</wp:posOffset>
-                </wp:positionV>
-                <wp:extent cx="2019300" cy="469900"/>
-                <wp:effectExtent l="0" t="0" r="19050" b="25400"/>
-                <wp:wrapNone/>
-                <wp:docPr id="6" name="Flowchart: Data 6"/>
-                <wp:cNvGraphicFramePr/>
-                <a:graphic xmlns:a="http://schemas.openxmlformats.org/drawingml/2006/main">
-                  <a:graphicData uri="http://schemas.microsoft.com/office/word/2010/wordprocessingShape">
-                    <wps:wsp>
-                      <wps:cNvSpPr/>
-                      <wps:spPr>
-                        <a:xfrm>
-                          <a:off x="0" y="0"/>
-                          <a:ext cx="2019300" cy="469900"/>
-                        </a:xfrm>
-                        <a:prstGeom prst="flowChartInputOutput">
-                          <a:avLst/>
-                        </a:prstGeom>
-                        <a:noFill/>
-                        <a:ln w="9525" cap="flat" cmpd="sng" algn="ctr">
-                          <a:solidFill>
-                            <a:schemeClr val="dk1"/>
-                          </a:solidFill>
-                          <a:prstDash val="solid"/>
-                          <a:round/>
-                          <a:headEnd type="none" w="med" len="med"/>
-                          <a:tailEnd type="none" w="med" len="med"/>
-                        </a:ln>
-                      </wps:spPr>
-                      <wps:style>
-                        <a:lnRef idx="0">
-                          <a:scrgbClr r="0" g="0" b="0"/>
-                        </a:lnRef>
-                        <a:fillRef idx="0">
-                          <a:scrgbClr r="0" g="0" b="0"/>
-                        </a:fillRef>
-                        <a:effectRef idx="0">
-                          <a:scrgbClr r="0" g="0" b="0"/>
-                        </a:effectRef>
-                        <a:fontRef idx="minor">
-                          <a:schemeClr val="dk1"/>
-                        </a:fontRef>
-                      </wps:style>
-                      <wps:bodyPr rot="0" spcFirstLastPara="0" vertOverflow="overflow" horzOverflow="overflow" vert="horz" wrap="square" lIns="91440" tIns="45720" rIns="91440" bIns="45720" numCol="1" spcCol="0" rtlCol="0" fromWordArt="0" anchor="ctr" anchorCtr="0" forceAA="0" compatLnSpc="1">
-                        <a:prstTxWarp prst="textNoShape">
-                          <a:avLst/>
-                        </a:prstTxWarp>
-                        <a:noAutofit/>
-                      </wps:bodyPr>
-                    </wps:wsp>
-                  </a:graphicData>
-                </a:graphic>
-                <wp14:sizeRelV relativeFrom="margin">
-                  <wp14:pctHeight>0</wp14:pctHeight>
-                </wp14:sizeRelV>
-              </wp:anchor>
-            </w:drawing>
-          </mc:Choice>
-          <mc:Fallback>
-            <w:pict>
-              <v:shape w14:anchorId="2B2047E1" id="Flowchart: Data 6" o:spid="_x0000_s1026" type="#_x0000_t111" style="position:absolute;margin-left:-1.95pt;margin-top:152.55pt;width:159pt;height:37pt;z-index:251209216;visibility:visible;mso-wrap-style:square;mso-height-percent:0;mso-wrap-distance-left:9pt;mso-wrap-distance-top:0;mso-wrap-distance-right:9pt;mso-wrap-distance-bottom:0;mso-position-horizontal:absolute;mso-position-horizontal-relative:margin;mso-position-vertical:absolute;mso-position-vertical-relative:text;mso-height-percent:0;mso-height-relative:margin;v-text-anchor:middle" o:gfxdata="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" filled="f" strokecolor="black [3200]">
-                <v:stroke joinstyle="round"/>
-                <w10:wrap anchorx="margin"/>
-              </v:shape>
-            </w:pict>
-          </mc:Fallback>
-        </mc:AlternateContent>
-      </w:r>
-      <w:r>
-        <w:rPr>
-          <w:noProof/>
-          <w:color w:val="4F81BD" w:themeColor="accent1"/>
-        </w:rPr>
-        <mc:AlternateContent>
-          <mc:Choice Requires="wps">
-            <w:drawing>
-              <wp:anchor distT="0" distB="0" distL="114300" distR="114300" simplePos="0" relativeHeight="251110912" behindDoc="0" locked="0" layoutInCell="1" allowOverlap="1" wp14:anchorId="1B7B7063" wp14:editId="6222573E">
+              <wp:anchor distT="0" distB="0" distL="114300" distR="114300" simplePos="0" relativeHeight="251110912" behindDoc="0" locked="0" layoutInCell="1" allowOverlap="1" wp14:anchorId="1B7B7063" wp14:editId="40D1339D">
                 <wp:simplePos x="0" y="0"/>
                 <wp:positionH relativeFrom="margin">
                   <wp:posOffset>57785</wp:posOffset>
@@ -3293,7 +1961,7 @@
           </mc:Choice>
           <mc:Fallback>
             <w:pict>
-              <v:shape w14:anchorId="1B7B7063" id="Text Box 2" o:spid="_x0000_s1039" type="#_x0000_t202" style="position:absolute;left:0;text-align:left;margin-left:4.55pt;margin-top:85.55pt;width:145.5pt;height:31.5pt;z-index:251110912;visibility:visible;mso-wrap-style:square;mso-height-percent:0;mso-wrap-distance-left:9pt;mso-wrap-distance-top:0;mso-wrap-distance-right:9pt;mso-wrap-distance-bottom:0;mso-position-horizontal:absolute;mso-position-horizontal-relative:margin;mso-position-vertical:absolute;mso-position-vertical-relative:text;mso-height-percent:0;mso-height-relative:margin;v-text-anchor:top" o:gfxdata="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" filled="f" stroked="f">
+              <v:shape w14:anchorId="1B7B7063" id="Text Box 2" o:spid="_x0000_s1033" type="#_x0000_t202" style="position:absolute;left:0;text-align:left;margin-left:4.55pt;margin-top:85.55pt;width:145.5pt;height:31.5pt;z-index:251110912;visibility:visible;mso-wrap-style:square;mso-height-percent:0;mso-wrap-distance-left:9pt;mso-wrap-distance-top:0;mso-wrap-distance-right:9pt;mso-wrap-distance-bottom:0;mso-position-horizontal:absolute;mso-position-horizontal-relative:margin;mso-position-vertical:absolute;mso-position-vertical-relative:text;mso-height-percent:0;mso-height-relative:margin;v-text-anchor:top" o:gfxdata="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" filled="f" stroked="f">
                 <v:textbox>
                   <w:txbxContent>
                     <w:p>
@@ -3549,6 +2217,393 @@
       </w:pPr>
       <w:r>
         <w:rPr>
+          <w:noProof/>
+        </w:rPr>
+        <mc:AlternateContent>
+          <mc:Choice Requires="wps">
+            <w:drawing>
+              <wp:anchor distT="0" distB="0" distL="114300" distR="114300" simplePos="0" relativeHeight="252289536" behindDoc="0" locked="0" layoutInCell="1" allowOverlap="1" wp14:anchorId="269EF202" wp14:editId="63AC7349">
+                <wp:simplePos x="0" y="0"/>
+                <wp:positionH relativeFrom="margin">
+                  <wp:posOffset>4741115</wp:posOffset>
+                </wp:positionH>
+                <wp:positionV relativeFrom="paragraph">
+                  <wp:posOffset>5382890</wp:posOffset>
+                </wp:positionV>
+                <wp:extent cx="0" cy="412750"/>
+                <wp:effectExtent l="76200" t="0" r="57150" b="63500"/>
+                <wp:wrapNone/>
+                <wp:docPr id="41" name="Straight Arrow Connector 41"/>
+                <wp:cNvGraphicFramePr/>
+                <a:graphic xmlns:a="http://schemas.openxmlformats.org/drawingml/2006/main">
+                  <a:graphicData uri="http://schemas.microsoft.com/office/word/2010/wordprocessingShape">
+                    <wps:wsp>
+                      <wps:cNvCnPr/>
+                      <wps:spPr>
+                        <a:xfrm>
+                          <a:off x="0" y="0"/>
+                          <a:ext cx="0" cy="412750"/>
+                        </a:xfrm>
+                        <a:prstGeom prst="straightConnector1">
+                          <a:avLst/>
+                        </a:prstGeom>
+                        <a:noFill/>
+                        <a:ln w="9525" cap="flat" cmpd="sng" algn="ctr">
+                          <a:solidFill>
+                            <a:sysClr val="windowText" lastClr="000000">
+                              <a:shade val="95000"/>
+                              <a:satMod val="105000"/>
+                            </a:sysClr>
+                          </a:solidFill>
+                          <a:prstDash val="solid"/>
+                          <a:tailEnd type="triangle"/>
+                        </a:ln>
+                        <a:effectLst/>
+                      </wps:spPr>
+                      <wps:bodyPr/>
+                    </wps:wsp>
+                  </a:graphicData>
+                </a:graphic>
+              </wp:anchor>
+            </w:drawing>
+          </mc:Choice>
+          <mc:Fallback>
+            <w:pict>
+              <v:shape w14:anchorId="198EB8CD" id="Straight Arrow Connector 41" o:spid="_x0000_s1026" type="#_x0000_t32" style="position:absolute;margin-left:373.3pt;margin-top:423.85pt;width:0;height:32.5pt;z-index:252289536;visibility:visible;mso-wrap-style:square;mso-wrap-distance-left:9pt;mso-wrap-distance-top:0;mso-wrap-distance-right:9pt;mso-wrap-distance-bottom:0;mso-position-horizontal:absolute;mso-position-horizontal-relative:margin;mso-position-vertical:absolute;mso-position-vertical-relative:text" o:gfxdata="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">
+                <v:stroke endarrow="block"/>
+                <w10:wrap anchorx="margin"/>
+              </v:shape>
+            </w:pict>
+          </mc:Fallback>
+        </mc:AlternateContent>
+      </w:r>
+      <w:r>
+        <w:rPr>
+          <w:noProof/>
+          <w:color w:val="4F81BD" w:themeColor="accent1"/>
+        </w:rPr>
+        <mc:AlternateContent>
+          <mc:Choice Requires="wps">
+            <w:drawing>
+              <wp:anchor distT="0" distB="0" distL="114300" distR="114300" simplePos="0" relativeHeight="252317184" behindDoc="0" locked="0" layoutInCell="1" allowOverlap="1" wp14:anchorId="1D1574F5" wp14:editId="14BCE8AD">
+                <wp:simplePos x="0" y="0"/>
+                <wp:positionH relativeFrom="column">
+                  <wp:posOffset>1566545</wp:posOffset>
+                </wp:positionH>
+                <wp:positionV relativeFrom="paragraph">
+                  <wp:posOffset>1970125</wp:posOffset>
+                </wp:positionV>
+                <wp:extent cx="0" cy="324270"/>
+                <wp:effectExtent l="76200" t="0" r="76200" b="57150"/>
+                <wp:wrapNone/>
+                <wp:docPr id="44" name="Straight Arrow Connector 44"/>
+                <wp:cNvGraphicFramePr/>
+                <a:graphic xmlns:a="http://schemas.openxmlformats.org/drawingml/2006/main">
+                  <a:graphicData uri="http://schemas.microsoft.com/office/word/2010/wordprocessingShape">
+                    <wps:wsp>
+                      <wps:cNvCnPr/>
+                      <wps:spPr>
+                        <a:xfrm>
+                          <a:off x="0" y="0"/>
+                          <a:ext cx="0" cy="324270"/>
+                        </a:xfrm>
+                        <a:prstGeom prst="straightConnector1">
+                          <a:avLst/>
+                        </a:prstGeom>
+                        <a:ln>
+                          <a:tailEnd type="triangle"/>
+                        </a:ln>
+                      </wps:spPr>
+                      <wps:style>
+                        <a:lnRef idx="1">
+                          <a:schemeClr val="dk1"/>
+                        </a:lnRef>
+                        <a:fillRef idx="0">
+                          <a:schemeClr val="dk1"/>
+                        </a:fillRef>
+                        <a:effectRef idx="0">
+                          <a:schemeClr val="dk1"/>
+                        </a:effectRef>
+                        <a:fontRef idx="minor">
+                          <a:schemeClr val="tx1"/>
+                        </a:fontRef>
+                      </wps:style>
+                      <wps:bodyPr/>
+                    </wps:wsp>
+                  </a:graphicData>
+                </a:graphic>
+              </wp:anchor>
+            </w:drawing>
+          </mc:Choice>
+          <mc:Fallback>
+            <w:pict>
+              <v:shape w14:anchorId="40BDC0BE" id="Straight Arrow Connector 44" o:spid="_x0000_s1026" type="#_x0000_t32" style="position:absolute;margin-left:123.35pt;margin-top:155.15pt;width:0;height:25.55pt;z-index:252317184;visibility:visible;mso-wrap-style:square;mso-wrap-distance-left:9pt;mso-wrap-distance-top:0;mso-wrap-distance-right:9pt;mso-wrap-distance-bottom:0;mso-position-horizontal:absolute;mso-position-horizontal-relative:text;mso-position-vertical:absolute;mso-position-vertical-relative:text" o:gfxdata="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" strokecolor="black [3040]">
+                <v:stroke endarrow="block"/>
+              </v:shape>
+            </w:pict>
+          </mc:Fallback>
+        </mc:AlternateContent>
+      </w:r>
+      <w:r>
+        <w:rPr>
+          <w:noProof/>
+          <w:color w:val="4F81BD" w:themeColor="accent1"/>
+        </w:rPr>
+        <mc:AlternateContent>
+          <mc:Choice Requires="wps">
+            <w:drawing>
+              <wp:anchor distT="0" distB="0" distL="114300" distR="114300" simplePos="0" relativeHeight="252313088" behindDoc="0" locked="0" layoutInCell="1" allowOverlap="1" wp14:anchorId="5A83B80C" wp14:editId="54095310">
+                <wp:simplePos x="0" y="0"/>
+                <wp:positionH relativeFrom="column">
+                  <wp:posOffset>608600</wp:posOffset>
+                </wp:positionH>
+                <wp:positionV relativeFrom="paragraph">
+                  <wp:posOffset>1369775</wp:posOffset>
+                </wp:positionV>
+                <wp:extent cx="1883410" cy="640800"/>
+                <wp:effectExtent l="0" t="0" r="0" b="6985"/>
+                <wp:wrapNone/>
+                <wp:docPr id="5" name="Text Box 5"/>
+                <wp:cNvGraphicFramePr/>
+                <a:graphic xmlns:a="http://schemas.openxmlformats.org/drawingml/2006/main">
+                  <a:graphicData uri="http://schemas.microsoft.com/office/word/2010/wordprocessingShape">
+                    <wps:wsp>
+                      <wps:cNvSpPr txBox="1"/>
+                      <wps:spPr>
+                        <a:xfrm>
+                          <a:off x="0" y="0"/>
+                          <a:ext cx="1883410" cy="640800"/>
+                        </a:xfrm>
+                        <a:prstGeom prst="rect">
+                          <a:avLst/>
+                        </a:prstGeom>
+                        <a:noFill/>
+                        <a:ln>
+                          <a:noFill/>
+                        </a:ln>
+                      </wps:spPr>
+                      <wps:style>
+                        <a:lnRef idx="0">
+                          <a:scrgbClr r="0" g="0" b="0"/>
+                        </a:lnRef>
+                        <a:fillRef idx="0">
+                          <a:scrgbClr r="0" g="0" b="0"/>
+                        </a:fillRef>
+                        <a:effectRef idx="0">
+                          <a:scrgbClr r="0" g="0" b="0"/>
+                        </a:effectRef>
+                        <a:fontRef idx="minor">
+                          <a:schemeClr val="dk1"/>
+                        </a:fontRef>
+                      </wps:style>
+                      <wps:txbx>
+                        <w:txbxContent>
+                          <w:p>
+                            <w:pPr>
+                              <w:spacing w:after="0" w:line="240" w:lineRule="auto"/>
+                              <w:jc w:val="center"/>
+                              <w:rPr>
+                                <w:sz w:val="18"/>
+                                <w:szCs w:val="28"/>
+                              </w:rPr>
+                            </w:pPr>
+                            <w:r>
+                              <w:rPr>
+                                <w:sz w:val="18"/>
+                                <w:szCs w:val="28"/>
+                              </w:rPr>
+                              <w:t>write “Enter first no.</w:t>
+                            </w:r>
+                            <w:proofErr w:type="gramStart"/>
+                            <w:r>
+                              <w:rPr>
+                                <w:sz w:val="18"/>
+                                <w:szCs w:val="28"/>
+                              </w:rPr>
+                              <w:t>: ”</w:t>
+                            </w:r>
+                            <w:proofErr w:type="gramEnd"/>
+                          </w:p>
+                          <w:p>
+                            <w:pPr>
+                              <w:spacing w:after="0" w:line="240" w:lineRule="auto"/>
+                              <w:jc w:val="center"/>
+                              <w:rPr>
+                                <w:sz w:val="18"/>
+                                <w:szCs w:val="28"/>
+                              </w:rPr>
+                            </w:pPr>
+                            <w:r>
+                              <w:rPr>
+                                <w:sz w:val="18"/>
+                                <w:szCs w:val="28"/>
+                              </w:rPr>
+                              <w:t>read A</w:t>
+                            </w:r>
+                          </w:p>
+                          <w:p>
+                            <w:pPr>
+                              <w:spacing w:after="0" w:line="240" w:lineRule="auto"/>
+                              <w:jc w:val="center"/>
+                              <w:rPr>
+                                <w:sz w:val="18"/>
+                                <w:szCs w:val="28"/>
+                              </w:rPr>
+                            </w:pPr>
+                            <w:r>
+                              <w:rPr>
+                                <w:sz w:val="18"/>
+                                <w:szCs w:val="28"/>
+                              </w:rPr>
+                              <w:t>write “Enter second no.</w:t>
+                            </w:r>
+                            <w:proofErr w:type="gramStart"/>
+                            <w:r>
+                              <w:rPr>
+                                <w:sz w:val="18"/>
+                                <w:szCs w:val="28"/>
+                              </w:rPr>
+                              <w:t>: ”</w:t>
+                            </w:r>
+                            <w:proofErr w:type="gramEnd"/>
+                          </w:p>
+                          <w:p>
+                            <w:pPr>
+                              <w:spacing w:after="0" w:line="240" w:lineRule="auto"/>
+                              <w:jc w:val="center"/>
+                              <w:rPr>
+                                <w:sz w:val="18"/>
+                                <w:szCs w:val="28"/>
+                              </w:rPr>
+                            </w:pPr>
+                            <w:r>
+                              <w:rPr>
+                                <w:sz w:val="18"/>
+                                <w:szCs w:val="28"/>
+                              </w:rPr>
+                              <w:t>read B</w:t>
+                            </w:r>
+                          </w:p>
+                        </w:txbxContent>
+                      </wps:txbx>
+                      <wps:bodyPr rot="0" spcFirstLastPara="0" vertOverflow="overflow" horzOverflow="overflow" vert="horz" wrap="square" lIns="91440" tIns="45720" rIns="91440" bIns="45720" numCol="1" spcCol="0" rtlCol="0" fromWordArt="0" anchor="t" anchorCtr="0" forceAA="0" compatLnSpc="1">
+                        <a:prstTxWarp prst="textNoShape">
+                          <a:avLst/>
+                        </a:prstTxWarp>
+                        <a:noAutofit/>
+                      </wps:bodyPr>
+                    </wps:wsp>
+                  </a:graphicData>
+                </a:graphic>
+                <wp14:sizeRelH relativeFrom="margin">
+                  <wp14:pctWidth>0</wp14:pctWidth>
+                </wp14:sizeRelH>
+                <wp14:sizeRelV relativeFrom="margin">
+                  <wp14:pctHeight>0</wp14:pctHeight>
+                </wp14:sizeRelV>
+              </wp:anchor>
+            </w:drawing>
+          </mc:Choice>
+          <mc:Fallback>
+            <w:pict>
+              <v:shape w14:anchorId="5A83B80C" id="Text Box 5" o:spid="_x0000_s1034" type="#_x0000_t202" style="position:absolute;left:0;text-align:left;margin-left:47.9pt;margin-top:107.85pt;width:148.3pt;height:50.45pt;z-index:252313088;visibility:visible;mso-wrap-style:square;mso-width-percent:0;mso-height-percent:0;mso-wrap-distance-left:9pt;mso-wrap-distance-top:0;mso-wrap-distance-right:9pt;mso-wrap-distance-bottom:0;mso-position-horizontal:absolute;mso-position-horizontal-relative:text;mso-position-vertical:absolute;mso-position-vertical-relative:text;mso-width-percent:0;mso-height-percent:0;mso-width-relative:margin;mso-height-relative:margin;v-text-anchor:top" o:gfxdata="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" filled="f" stroked="f">
+                <v:textbox>
+                  <w:txbxContent>
+                    <w:p>
+                      <w:pPr>
+                        <w:spacing w:after="0" w:line="240" w:lineRule="auto"/>
+                        <w:jc w:val="center"/>
+                        <w:rPr>
+                          <w:sz w:val="18"/>
+                          <w:szCs w:val="28"/>
+                        </w:rPr>
+                      </w:pPr>
+                      <w:r>
+                        <w:rPr>
+                          <w:sz w:val="18"/>
+                          <w:szCs w:val="28"/>
+                        </w:rPr>
+                        <w:t>write “Enter first no.</w:t>
+                      </w:r>
+                      <w:proofErr w:type="gramStart"/>
+                      <w:r>
+                        <w:rPr>
+                          <w:sz w:val="18"/>
+                          <w:szCs w:val="28"/>
+                        </w:rPr>
+                        <w:t>: ”</w:t>
+                      </w:r>
+                      <w:proofErr w:type="gramEnd"/>
+                    </w:p>
+                    <w:p>
+                      <w:pPr>
+                        <w:spacing w:after="0" w:line="240" w:lineRule="auto"/>
+                        <w:jc w:val="center"/>
+                        <w:rPr>
+                          <w:sz w:val="18"/>
+                          <w:szCs w:val="28"/>
+                        </w:rPr>
+                      </w:pPr>
+                      <w:r>
+                        <w:rPr>
+                          <w:sz w:val="18"/>
+                          <w:szCs w:val="28"/>
+                        </w:rPr>
+                        <w:t>read A</w:t>
+                      </w:r>
+                    </w:p>
+                    <w:p>
+                      <w:pPr>
+                        <w:spacing w:after="0" w:line="240" w:lineRule="auto"/>
+                        <w:jc w:val="center"/>
+                        <w:rPr>
+                          <w:sz w:val="18"/>
+                          <w:szCs w:val="28"/>
+                        </w:rPr>
+                      </w:pPr>
+                      <w:r>
+                        <w:rPr>
+                          <w:sz w:val="18"/>
+                          <w:szCs w:val="28"/>
+                        </w:rPr>
+                        <w:t>write “Enter second no.</w:t>
+                      </w:r>
+                      <w:proofErr w:type="gramStart"/>
+                      <w:r>
+                        <w:rPr>
+                          <w:sz w:val="18"/>
+                          <w:szCs w:val="28"/>
+                        </w:rPr>
+                        <w:t>: ”</w:t>
+                      </w:r>
+                      <w:proofErr w:type="gramEnd"/>
+                    </w:p>
+                    <w:p>
+                      <w:pPr>
+                        <w:spacing w:after="0" w:line="240" w:lineRule="auto"/>
+                        <w:jc w:val="center"/>
+                        <w:rPr>
+                          <w:sz w:val="18"/>
+                          <w:szCs w:val="28"/>
+                        </w:rPr>
+                      </w:pPr>
+                      <w:r>
+                        <w:rPr>
+                          <w:sz w:val="18"/>
+                          <w:szCs w:val="28"/>
+                        </w:rPr>
+                        <w:t>read B</w:t>
+                      </w:r>
+                    </w:p>
+                  </w:txbxContent>
+                </v:textbox>
+              </v:shape>
+            </w:pict>
+          </mc:Fallback>
+        </mc:AlternateContent>
+      </w:r>
+      <w:r>
+        <w:rPr>
           <w:color w:val="000000" w:themeColor="text1"/>
           <w:sz w:val="24"/>
           <w:highlight w:val="lightGray"/>
@@ -3573,8 +2628,1438 @@
           <w:sz w:val="24"/>
         </w:rPr>
       </w:pPr>
-      <w:bookmarkStart w:id="0" w:name="_GoBack"/>
-      <w:bookmarkEnd w:id="0"/>
+      <w:r>
+        <w:rPr>
+          <w:noProof/>
+        </w:rPr>
+        <mc:AlternateContent>
+          <mc:Choice Requires="wps">
+            <w:drawing>
+              <wp:anchor distT="0" distB="0" distL="114300" distR="114300" simplePos="0" relativeHeight="252310016" behindDoc="0" locked="0" layoutInCell="1" allowOverlap="1" wp14:anchorId="19431C09" wp14:editId="439E8294">
+                <wp:simplePos x="0" y="0"/>
+                <wp:positionH relativeFrom="margin">
+                  <wp:posOffset>3811485</wp:posOffset>
+                </wp:positionH>
+                <wp:positionV relativeFrom="paragraph">
+                  <wp:posOffset>5630085</wp:posOffset>
+                </wp:positionV>
+                <wp:extent cx="1847850" cy="400050"/>
+                <wp:effectExtent l="0" t="0" r="0" b="0"/>
+                <wp:wrapNone/>
+                <wp:docPr id="42" name="Text Box 42"/>
+                <wp:cNvGraphicFramePr/>
+                <a:graphic xmlns:a="http://schemas.openxmlformats.org/drawingml/2006/main">
+                  <a:graphicData uri="http://schemas.microsoft.com/office/word/2010/wordprocessingShape">
+                    <wps:wsp>
+                      <wps:cNvSpPr txBox="1"/>
+                      <wps:spPr>
+                        <a:xfrm>
+                          <a:off x="0" y="0"/>
+                          <a:ext cx="1847850" cy="400050"/>
+                        </a:xfrm>
+                        <a:prstGeom prst="rect">
+                          <a:avLst/>
+                        </a:prstGeom>
+                        <a:noFill/>
+                        <a:ln>
+                          <a:noFill/>
+                        </a:ln>
+                      </wps:spPr>
+                      <wps:style>
+                        <a:lnRef idx="0">
+                          <a:scrgbClr r="0" g="0" b="0"/>
+                        </a:lnRef>
+                        <a:fillRef idx="0">
+                          <a:scrgbClr r="0" g="0" b="0"/>
+                        </a:fillRef>
+                        <a:effectRef idx="0">
+                          <a:scrgbClr r="0" g="0" b="0"/>
+                        </a:effectRef>
+                        <a:fontRef idx="minor">
+                          <a:schemeClr val="dk1"/>
+                        </a:fontRef>
+                      </wps:style>
+                      <wps:txbx>
+                        <w:txbxContent>
+                          <w:p>
+                            <w:pPr>
+                              <w:jc w:val="center"/>
+                              <w:rPr>
+                                <w:sz w:val="40"/>
+                              </w:rPr>
+                            </w:pPr>
+                            <w:r>
+                              <w:rPr>
+                                <w:sz w:val="36"/>
+                              </w:rPr>
+                              <w:t>STOP</w:t>
+                            </w:r>
+                          </w:p>
+                        </w:txbxContent>
+                      </wps:txbx>
+                      <wps:bodyPr rot="0" spcFirstLastPara="0" vertOverflow="overflow" horzOverflow="overflow" vert="horz" wrap="square" lIns="91440" tIns="45720" rIns="91440" bIns="45720" numCol="1" spcCol="0" rtlCol="0" fromWordArt="0" anchor="t" anchorCtr="0" forceAA="0" compatLnSpc="1">
+                        <a:prstTxWarp prst="textNoShape">
+                          <a:avLst/>
+                        </a:prstTxWarp>
+                        <a:noAutofit/>
+                      </wps:bodyPr>
+                    </wps:wsp>
+                  </a:graphicData>
+                </a:graphic>
+                <wp14:sizeRelV relativeFrom="margin">
+                  <wp14:pctHeight>0</wp14:pctHeight>
+                </wp14:sizeRelV>
+              </wp:anchor>
+            </w:drawing>
+          </mc:Choice>
+          <mc:Fallback>
+            <w:pict>
+              <v:shape w14:anchorId="19431C09" id="Text Box 42" o:spid="_x0000_s1035" type="#_x0000_t202" style="position:absolute;margin-left:300.1pt;margin-top:443.3pt;width:145.5pt;height:31.5pt;z-index:252310016;visibility:visible;mso-wrap-style:square;mso-height-percent:0;mso-wrap-distance-left:9pt;mso-wrap-distance-top:0;mso-wrap-distance-right:9pt;mso-wrap-distance-bottom:0;mso-position-horizontal:absolute;mso-position-horizontal-relative:margin;mso-position-vertical:absolute;mso-position-vertical-relative:text;mso-height-percent:0;mso-height-relative:margin;v-text-anchor:top" o:gfxdata="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" filled="f" stroked="f">
+                <v:textbox>
+                  <w:txbxContent>
+                    <w:p>
+                      <w:pPr>
+                        <w:jc w:val="center"/>
+                        <w:rPr>
+                          <w:sz w:val="40"/>
+                        </w:rPr>
+                      </w:pPr>
+                      <w:r>
+                        <w:rPr>
+                          <w:sz w:val="36"/>
+                        </w:rPr>
+                        <w:t>STOP</w:t>
+                      </w:r>
+                    </w:p>
+                  </w:txbxContent>
+                </v:textbox>
+                <w10:wrap anchorx="margin"/>
+              </v:shape>
+            </w:pict>
+          </mc:Fallback>
+        </mc:AlternateContent>
+      </w:r>
+      <w:r>
+        <w:rPr>
+          <w:noProof/>
+        </w:rPr>
+        <mc:AlternateContent>
+          <mc:Choice Requires="wps">
+            <w:drawing>
+              <wp:anchor distT="0" distB="0" distL="114300" distR="114300" simplePos="0" relativeHeight="252269056" behindDoc="0" locked="0" layoutInCell="1" allowOverlap="1" wp14:anchorId="65596980" wp14:editId="487EDC20">
+                <wp:simplePos x="0" y="0"/>
+                <wp:positionH relativeFrom="margin">
+                  <wp:posOffset>3883875</wp:posOffset>
+                </wp:positionH>
+                <wp:positionV relativeFrom="paragraph">
+                  <wp:posOffset>5595385</wp:posOffset>
+                </wp:positionV>
+                <wp:extent cx="1670050" cy="488950"/>
+                <wp:effectExtent l="0" t="0" r="25400" b="25400"/>
+                <wp:wrapNone/>
+                <wp:docPr id="40" name="Flowchart: Terminator 40"/>
+                <wp:cNvGraphicFramePr/>
+                <a:graphic xmlns:a="http://schemas.openxmlformats.org/drawingml/2006/main">
+                  <a:graphicData uri="http://schemas.microsoft.com/office/word/2010/wordprocessingShape">
+                    <wps:wsp>
+                      <wps:cNvSpPr/>
+                      <wps:spPr>
+                        <a:xfrm>
+                          <a:off x="0" y="0"/>
+                          <a:ext cx="1670050" cy="488950"/>
+                        </a:xfrm>
+                        <a:prstGeom prst="flowChartTerminator">
+                          <a:avLst/>
+                        </a:prstGeom>
+                        <a:noFill/>
+                        <a:ln w="9525" cap="flat" cmpd="sng" algn="ctr">
+                          <a:solidFill>
+                            <a:schemeClr val="dk1"/>
+                          </a:solidFill>
+                          <a:prstDash val="solid"/>
+                          <a:round/>
+                          <a:headEnd type="none" w="med" len="med"/>
+                          <a:tailEnd type="none" w="med" len="med"/>
+                        </a:ln>
+                      </wps:spPr>
+                      <wps:style>
+                        <a:lnRef idx="0">
+                          <a:scrgbClr r="0" g="0" b="0"/>
+                        </a:lnRef>
+                        <a:fillRef idx="0">
+                          <a:scrgbClr r="0" g="0" b="0"/>
+                        </a:fillRef>
+                        <a:effectRef idx="0">
+                          <a:scrgbClr r="0" g="0" b="0"/>
+                        </a:effectRef>
+                        <a:fontRef idx="minor">
+                          <a:schemeClr val="dk1"/>
+                        </a:fontRef>
+                      </wps:style>
+                      <wps:bodyPr rot="0" spcFirstLastPara="0" vertOverflow="overflow" horzOverflow="overflow" vert="horz" wrap="square" lIns="91440" tIns="45720" rIns="91440" bIns="45720" numCol="1" spcCol="0" rtlCol="0" fromWordArt="0" anchor="ctr" anchorCtr="0" forceAA="0" compatLnSpc="1">
+                        <a:prstTxWarp prst="textNoShape">
+                          <a:avLst/>
+                        </a:prstTxWarp>
+                        <a:noAutofit/>
+                      </wps:bodyPr>
+                    </wps:wsp>
+                  </a:graphicData>
+                </a:graphic>
+                <wp14:sizeRelH relativeFrom="margin">
+                  <wp14:pctWidth>0</wp14:pctWidth>
+                </wp14:sizeRelH>
+                <wp14:sizeRelV relativeFrom="margin">
+                  <wp14:pctHeight>0</wp14:pctHeight>
+                </wp14:sizeRelV>
+              </wp:anchor>
+            </w:drawing>
+          </mc:Choice>
+          <mc:Fallback>
+            <w:pict>
+              <v:shapetype w14:anchorId="12727A9B" id="_x0000_t116" coordsize="21600,21600" o:spt="116" path="m3475,qx,10800,3475,21600l18125,21600qx21600,10800,18125,xe">
+                <v:stroke joinstyle="miter"/>
+                <v:path gradientshapeok="t" o:connecttype="rect" textboxrect="1018,3163,20582,18437"/>
+              </v:shapetype>
+              <v:shape id="Flowchart: Terminator 40" o:spid="_x0000_s1026" type="#_x0000_t116" style="position:absolute;margin-left:305.8pt;margin-top:440.6pt;width:131.5pt;height:38.5pt;z-index:252269056;visibility:visible;mso-wrap-style:square;mso-width-percent:0;mso-height-percent:0;mso-wrap-distance-left:9pt;mso-wrap-distance-top:0;mso-wrap-distance-right:9pt;mso-wrap-distance-bottom:0;mso-position-horizontal:absolute;mso-position-horizontal-relative:margin;mso-position-vertical:absolute;mso-position-vertical-relative:text;mso-width-percent:0;mso-height-percent:0;mso-width-relative:margin;mso-height-relative:margin;v-text-anchor:middle" o:gfxdata="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" filled="f" strokecolor="black [3200]">
+                <v:stroke joinstyle="round"/>
+                <w10:wrap anchorx="margin"/>
+              </v:shape>
+            </w:pict>
+          </mc:Fallback>
+        </mc:AlternateContent>
+      </w:r>
+      <w:r>
+        <w:rPr>
+          <w:noProof/>
+          <w:color w:val="4F81BD" w:themeColor="accent1"/>
+        </w:rPr>
+        <mc:AlternateContent>
+          <mc:Choice Requires="wps">
+            <w:drawing>
+              <wp:anchor distT="0" distB="0" distL="114300" distR="114300" simplePos="0" relativeHeight="252321280" behindDoc="0" locked="0" layoutInCell="1" allowOverlap="1" wp14:anchorId="0780027C" wp14:editId="13E49F3E">
+                <wp:simplePos x="0" y="0"/>
+                <wp:positionH relativeFrom="column">
+                  <wp:posOffset>3183830</wp:posOffset>
+                </wp:positionH>
+                <wp:positionV relativeFrom="paragraph">
+                  <wp:posOffset>4843710</wp:posOffset>
+                </wp:positionV>
+                <wp:extent cx="3030855" cy="280800"/>
+                <wp:effectExtent l="0" t="0" r="0" b="5080"/>
+                <wp:wrapNone/>
+                <wp:docPr id="46" name="Text Box 46"/>
+                <wp:cNvGraphicFramePr/>
+                <a:graphic xmlns:a="http://schemas.openxmlformats.org/drawingml/2006/main">
+                  <a:graphicData uri="http://schemas.microsoft.com/office/word/2010/wordprocessingShape">
+                    <wps:wsp>
+                      <wps:cNvSpPr txBox="1"/>
+                      <wps:spPr>
+                        <a:xfrm>
+                          <a:off x="0" y="0"/>
+                          <a:ext cx="3030855" cy="280800"/>
+                        </a:xfrm>
+                        <a:prstGeom prst="rect">
+                          <a:avLst/>
+                        </a:prstGeom>
+                        <a:noFill/>
+                        <a:ln>
+                          <a:noFill/>
+                        </a:ln>
+                      </wps:spPr>
+                      <wps:style>
+                        <a:lnRef idx="0">
+                          <a:scrgbClr r="0" g="0" b="0"/>
+                        </a:lnRef>
+                        <a:fillRef idx="0">
+                          <a:scrgbClr r="0" g="0" b="0"/>
+                        </a:fillRef>
+                        <a:effectRef idx="0">
+                          <a:scrgbClr r="0" g="0" b="0"/>
+                        </a:effectRef>
+                        <a:fontRef idx="minor">
+                          <a:schemeClr val="dk1"/>
+                        </a:fontRef>
+                      </wps:style>
+                      <wps:txbx>
+                        <w:txbxContent>
+                          <w:p>
+                            <w:pPr>
+                              <w:jc w:val="center"/>
+                              <w:rPr>
+                                <w:sz w:val="28"/>
+                              </w:rPr>
+                            </w:pPr>
+                            <w:r>
+                              <w:rPr>
+                                <w:sz w:val="24"/>
+                              </w:rPr>
+                              <w:t>write “Interchanged values</w:t>
+                            </w:r>
+                            <w:proofErr w:type="gramStart"/>
+                            <w:r>
+                              <w:rPr>
+                                <w:sz w:val="24"/>
+                              </w:rPr>
+                              <w:t>: ”</w:t>
+                            </w:r>
+                            <w:proofErr w:type="gramEnd"/>
+                            <w:r>
+                              <w:rPr>
+                                <w:sz w:val="24"/>
+                              </w:rPr>
+                              <w:t xml:space="preserve"> A, B</w:t>
+                            </w:r>
+                          </w:p>
+                        </w:txbxContent>
+                      </wps:txbx>
+                      <wps:bodyPr rot="0" spcFirstLastPara="0" vertOverflow="overflow" horzOverflow="overflow" vert="horz" wrap="square" lIns="91440" tIns="45720" rIns="91440" bIns="45720" numCol="1" spcCol="0" rtlCol="0" fromWordArt="0" anchor="t" anchorCtr="0" forceAA="0" compatLnSpc="1">
+                        <a:prstTxWarp prst="textNoShape">
+                          <a:avLst/>
+                        </a:prstTxWarp>
+                        <a:noAutofit/>
+                      </wps:bodyPr>
+                    </wps:wsp>
+                  </a:graphicData>
+                </a:graphic>
+                <wp14:sizeRelH relativeFrom="margin">
+                  <wp14:pctWidth>0</wp14:pctWidth>
+                </wp14:sizeRelH>
+                <wp14:sizeRelV relativeFrom="margin">
+                  <wp14:pctHeight>0</wp14:pctHeight>
+                </wp14:sizeRelV>
+              </wp:anchor>
+            </w:drawing>
+          </mc:Choice>
+          <mc:Fallback>
+            <w:pict>
+              <v:shape w14:anchorId="0780027C" id="Text Box 46" o:spid="_x0000_s1036" type="#_x0000_t202" style="position:absolute;margin-left:250.7pt;margin-top:381.4pt;width:238.65pt;height:22.1pt;z-index:252321280;visibility:visible;mso-wrap-style:square;mso-width-percent:0;mso-height-percent:0;mso-wrap-distance-left:9pt;mso-wrap-distance-top:0;mso-wrap-distance-right:9pt;mso-wrap-distance-bottom:0;mso-position-horizontal:absolute;mso-position-horizontal-relative:text;mso-position-vertical:absolute;mso-position-vertical-relative:text;mso-width-percent:0;mso-height-percent:0;mso-width-relative:margin;mso-height-relative:margin;v-text-anchor:top" o:gfxdata="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" filled="f" stroked="f">
+                <v:textbox>
+                  <w:txbxContent>
+                    <w:p>
+                      <w:pPr>
+                        <w:jc w:val="center"/>
+                        <w:rPr>
+                          <w:sz w:val="28"/>
+                        </w:rPr>
+                      </w:pPr>
+                      <w:r>
+                        <w:rPr>
+                          <w:sz w:val="24"/>
+                        </w:rPr>
+                        <w:t>write “Interchanged values</w:t>
+                      </w:r>
+                      <w:proofErr w:type="gramStart"/>
+                      <w:r>
+                        <w:rPr>
+                          <w:sz w:val="24"/>
+                        </w:rPr>
+                        <w:t>: ”</w:t>
+                      </w:r>
+                      <w:proofErr w:type="gramEnd"/>
+                      <w:r>
+                        <w:rPr>
+                          <w:sz w:val="24"/>
+                        </w:rPr>
+                        <w:t xml:space="preserve"> A, B</w:t>
+                      </w:r>
+                    </w:p>
+                  </w:txbxContent>
+                </v:textbox>
+              </v:shape>
+            </w:pict>
+          </mc:Fallback>
+        </mc:AlternateContent>
+      </w:r>
+      <w:r>
+        <w:rPr>
+          <w:noProof/>
+          <w:color w:val="4F81BD" w:themeColor="accent1"/>
+        </w:rPr>
+        <mc:AlternateContent>
+          <mc:Choice Requires="wps">
+            <w:drawing>
+              <wp:anchor distT="0" distB="0" distL="114300" distR="114300" simplePos="0" relativeHeight="252319232" behindDoc="0" locked="0" layoutInCell="1" allowOverlap="1" wp14:anchorId="1E44EAF8" wp14:editId="1F270360">
+                <wp:simplePos x="0" y="0"/>
+                <wp:positionH relativeFrom="margin">
+                  <wp:posOffset>3184045</wp:posOffset>
+                </wp:positionH>
+                <wp:positionV relativeFrom="paragraph">
+                  <wp:posOffset>4779990</wp:posOffset>
+                </wp:positionV>
+                <wp:extent cx="3088800" cy="424800"/>
+                <wp:effectExtent l="0" t="0" r="16510" b="13970"/>
+                <wp:wrapNone/>
+                <wp:docPr id="45" name="Flowchart: Data 45"/>
+                <wp:cNvGraphicFramePr/>
+                <a:graphic xmlns:a="http://schemas.openxmlformats.org/drawingml/2006/main">
+                  <a:graphicData uri="http://schemas.microsoft.com/office/word/2010/wordprocessingShape">
+                    <wps:wsp>
+                      <wps:cNvSpPr/>
+                      <wps:spPr>
+                        <a:xfrm>
+                          <a:off x="0" y="0"/>
+                          <a:ext cx="3088800" cy="424800"/>
+                        </a:xfrm>
+                        <a:prstGeom prst="flowChartInputOutput">
+                          <a:avLst/>
+                        </a:prstGeom>
+                        <a:noFill/>
+                        <a:ln w="9525" cap="flat" cmpd="sng" algn="ctr">
+                          <a:solidFill>
+                            <a:schemeClr val="dk1"/>
+                          </a:solidFill>
+                          <a:prstDash val="solid"/>
+                          <a:round/>
+                          <a:headEnd type="none" w="med" len="med"/>
+                          <a:tailEnd type="none" w="med" len="med"/>
+                        </a:ln>
+                      </wps:spPr>
+                      <wps:style>
+                        <a:lnRef idx="0">
+                          <a:scrgbClr r="0" g="0" b="0"/>
+                        </a:lnRef>
+                        <a:fillRef idx="0">
+                          <a:scrgbClr r="0" g="0" b="0"/>
+                        </a:fillRef>
+                        <a:effectRef idx="0">
+                          <a:scrgbClr r="0" g="0" b="0"/>
+                        </a:effectRef>
+                        <a:fontRef idx="minor">
+                          <a:schemeClr val="dk1"/>
+                        </a:fontRef>
+                      </wps:style>
+                      <wps:bodyPr rot="0" spcFirstLastPara="0" vertOverflow="overflow" horzOverflow="overflow" vert="horz" wrap="square" lIns="91440" tIns="45720" rIns="91440" bIns="45720" numCol="1" spcCol="0" rtlCol="0" fromWordArt="0" anchor="ctr" anchorCtr="0" forceAA="0" compatLnSpc="1">
+                        <a:prstTxWarp prst="textNoShape">
+                          <a:avLst/>
+                        </a:prstTxWarp>
+                        <a:noAutofit/>
+                      </wps:bodyPr>
+                    </wps:wsp>
+                  </a:graphicData>
+                </a:graphic>
+                <wp14:sizeRelH relativeFrom="margin">
+                  <wp14:pctWidth>0</wp14:pctWidth>
+                </wp14:sizeRelH>
+                <wp14:sizeRelV relativeFrom="margin">
+                  <wp14:pctHeight>0</wp14:pctHeight>
+                </wp14:sizeRelV>
+              </wp:anchor>
+            </w:drawing>
+          </mc:Choice>
+          <mc:Fallback>
+            <w:pict>
+              <v:shapetype w14:anchorId="1378CDC9" id="_x0000_t111" coordsize="21600,21600" o:spt="111" path="m4321,l21600,,17204,21600,,21600xe">
+                <v:stroke joinstyle="miter"/>
+                <v:path gradientshapeok="t" o:connecttype="custom" o:connectlocs="12961,0;10800,0;2161,10800;8602,21600;10800,21600;19402,10800" textboxrect="4321,0,17204,21600"/>
+              </v:shapetype>
+              <v:shape id="Flowchart: Data 45" o:spid="_x0000_s1026" type="#_x0000_t111" style="position:absolute;margin-left:250.7pt;margin-top:376.4pt;width:243.2pt;height:33.45pt;z-index:252319232;visibility:visible;mso-wrap-style:square;mso-width-percent:0;mso-height-percent:0;mso-wrap-distance-left:9pt;mso-wrap-distance-top:0;mso-wrap-distance-right:9pt;mso-wrap-distance-bottom:0;mso-position-horizontal:absolute;mso-position-horizontal-relative:margin;mso-position-vertical:absolute;mso-position-vertical-relative:text;mso-width-percent:0;mso-height-percent:0;mso-width-relative:margin;mso-height-relative:margin;v-text-anchor:middle" o:gfxdata="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" filled="f" strokecolor="black [3200]">
+                <v:stroke joinstyle="round"/>
+                <w10:wrap anchorx="margin"/>
+              </v:shape>
+            </w:pict>
+          </mc:Fallback>
+        </mc:AlternateContent>
+      </w:r>
+      <w:r>
+        <w:rPr>
+          <w:noProof/>
+          <w:color w:val="4F81BD" w:themeColor="accent1"/>
+        </w:rPr>
+        <mc:AlternateContent>
+          <mc:Choice Requires="wps">
+            <w:drawing>
+              <wp:anchor distT="0" distB="0" distL="114300" distR="114300" simplePos="0" relativeHeight="251900416" behindDoc="0" locked="0" layoutInCell="1" allowOverlap="1" wp14:anchorId="7EA462C7" wp14:editId="0DA50C4C">
+                <wp:simplePos x="0" y="0"/>
+                <wp:positionH relativeFrom="margin">
+                  <wp:posOffset>86995</wp:posOffset>
+                </wp:positionH>
+                <wp:positionV relativeFrom="paragraph">
+                  <wp:posOffset>5624995</wp:posOffset>
+                </wp:positionV>
+                <wp:extent cx="1847850" cy="400050"/>
+                <wp:effectExtent l="0" t="0" r="0" b="0"/>
+                <wp:wrapNone/>
+                <wp:docPr id="22" name="Text Box 22"/>
+                <wp:cNvGraphicFramePr/>
+                <a:graphic xmlns:a="http://schemas.openxmlformats.org/drawingml/2006/main">
+                  <a:graphicData uri="http://schemas.microsoft.com/office/word/2010/wordprocessingShape">
+                    <wps:wsp>
+                      <wps:cNvSpPr txBox="1"/>
+                      <wps:spPr>
+                        <a:xfrm>
+                          <a:off x="0" y="0"/>
+                          <a:ext cx="1847850" cy="400050"/>
+                        </a:xfrm>
+                        <a:prstGeom prst="rect">
+                          <a:avLst/>
+                        </a:prstGeom>
+                        <a:noFill/>
+                        <a:ln>
+                          <a:noFill/>
+                        </a:ln>
+                      </wps:spPr>
+                      <wps:style>
+                        <a:lnRef idx="0">
+                          <a:scrgbClr r="0" g="0" b="0"/>
+                        </a:lnRef>
+                        <a:fillRef idx="0">
+                          <a:scrgbClr r="0" g="0" b="0"/>
+                        </a:fillRef>
+                        <a:effectRef idx="0">
+                          <a:scrgbClr r="0" g="0" b="0"/>
+                        </a:effectRef>
+                        <a:fontRef idx="minor">
+                          <a:schemeClr val="dk1"/>
+                        </a:fontRef>
+                      </wps:style>
+                      <wps:txbx>
+                        <w:txbxContent>
+                          <w:p>
+                            <w:pPr>
+                              <w:jc w:val="center"/>
+                              <w:rPr>
+                                <w:sz w:val="40"/>
+                              </w:rPr>
+                            </w:pPr>
+                            <w:r>
+                              <w:rPr>
+                                <w:sz w:val="36"/>
+                              </w:rPr>
+                              <w:t>STOP</w:t>
+                            </w:r>
+                          </w:p>
+                        </w:txbxContent>
+                      </wps:txbx>
+                      <wps:bodyPr rot="0" spcFirstLastPara="0" vertOverflow="overflow" horzOverflow="overflow" vert="horz" wrap="square" lIns="91440" tIns="45720" rIns="91440" bIns="45720" numCol="1" spcCol="0" rtlCol="0" fromWordArt="0" anchor="t" anchorCtr="0" forceAA="0" compatLnSpc="1">
+                        <a:prstTxWarp prst="textNoShape">
+                          <a:avLst/>
+                        </a:prstTxWarp>
+                        <a:noAutofit/>
+                      </wps:bodyPr>
+                    </wps:wsp>
+                  </a:graphicData>
+                </a:graphic>
+                <wp14:sizeRelV relativeFrom="margin">
+                  <wp14:pctHeight>0</wp14:pctHeight>
+                </wp14:sizeRelV>
+              </wp:anchor>
+            </w:drawing>
+          </mc:Choice>
+          <mc:Fallback>
+            <w:pict>
+              <v:shape w14:anchorId="7EA462C7" id="Text Box 22" o:spid="_x0000_s1037" type="#_x0000_t202" style="position:absolute;margin-left:6.85pt;margin-top:442.9pt;width:145.5pt;height:31.5pt;z-index:251900416;visibility:visible;mso-wrap-style:square;mso-height-percent:0;mso-wrap-distance-left:9pt;mso-wrap-distance-top:0;mso-wrap-distance-right:9pt;mso-wrap-distance-bottom:0;mso-position-horizontal:absolute;mso-position-horizontal-relative:margin;mso-position-vertical:absolute;mso-position-vertical-relative:text;mso-height-percent:0;mso-height-relative:margin;v-text-anchor:top" o:gfxdata="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" filled="f" stroked="f">
+                <v:textbox>
+                  <w:txbxContent>
+                    <w:p>
+                      <w:pPr>
+                        <w:jc w:val="center"/>
+                        <w:rPr>
+                          <w:sz w:val="40"/>
+                        </w:rPr>
+                      </w:pPr>
+                      <w:r>
+                        <w:rPr>
+                          <w:sz w:val="36"/>
+                        </w:rPr>
+                        <w:t>STOP</w:t>
+                      </w:r>
+                    </w:p>
+                  </w:txbxContent>
+                </v:textbox>
+                <w10:wrap anchorx="margin"/>
+              </v:shape>
+            </w:pict>
+          </mc:Fallback>
+        </mc:AlternateContent>
+      </w:r>
+      <w:r>
+        <w:rPr>
+          <w:noProof/>
+          <w:color w:val="4F81BD" w:themeColor="accent1"/>
+        </w:rPr>
+        <mc:AlternateContent>
+          <mc:Choice Requires="wps">
+            <w:drawing>
+              <wp:anchor distT="0" distB="0" distL="114300" distR="114300" simplePos="0" relativeHeight="251853312" behindDoc="0" locked="0" layoutInCell="1" allowOverlap="1" wp14:anchorId="52C90D0A" wp14:editId="348CDED3">
+                <wp:simplePos x="0" y="0"/>
+                <wp:positionH relativeFrom="margin">
+                  <wp:posOffset>181425</wp:posOffset>
+                </wp:positionH>
+                <wp:positionV relativeFrom="paragraph">
+                  <wp:posOffset>5592645</wp:posOffset>
+                </wp:positionV>
+                <wp:extent cx="1670050" cy="488950"/>
+                <wp:effectExtent l="0" t="0" r="25400" b="25400"/>
+                <wp:wrapNone/>
+                <wp:docPr id="20" name="Flowchart: Terminator 20"/>
+                <wp:cNvGraphicFramePr/>
+                <a:graphic xmlns:a="http://schemas.openxmlformats.org/drawingml/2006/main">
+                  <a:graphicData uri="http://schemas.microsoft.com/office/word/2010/wordprocessingShape">
+                    <wps:wsp>
+                      <wps:cNvSpPr/>
+                      <wps:spPr>
+                        <a:xfrm>
+                          <a:off x="0" y="0"/>
+                          <a:ext cx="1670050" cy="488950"/>
+                        </a:xfrm>
+                        <a:prstGeom prst="flowChartTerminator">
+                          <a:avLst/>
+                        </a:prstGeom>
+                        <a:noFill/>
+                        <a:ln w="9525" cap="flat" cmpd="sng" algn="ctr">
+                          <a:solidFill>
+                            <a:schemeClr val="dk1"/>
+                          </a:solidFill>
+                          <a:prstDash val="solid"/>
+                          <a:round/>
+                          <a:headEnd type="none" w="med" len="med"/>
+                          <a:tailEnd type="none" w="med" len="med"/>
+                        </a:ln>
+                      </wps:spPr>
+                      <wps:style>
+                        <a:lnRef idx="0">
+                          <a:scrgbClr r="0" g="0" b="0"/>
+                        </a:lnRef>
+                        <a:fillRef idx="0">
+                          <a:scrgbClr r="0" g="0" b="0"/>
+                        </a:fillRef>
+                        <a:effectRef idx="0">
+                          <a:scrgbClr r="0" g="0" b="0"/>
+                        </a:effectRef>
+                        <a:fontRef idx="minor">
+                          <a:schemeClr val="dk1"/>
+                        </a:fontRef>
+                      </wps:style>
+                      <wps:bodyPr rot="0" spcFirstLastPara="0" vertOverflow="overflow" horzOverflow="overflow" vert="horz" wrap="square" lIns="91440" tIns="45720" rIns="91440" bIns="45720" numCol="1" spcCol="0" rtlCol="0" fromWordArt="0" anchor="ctr" anchorCtr="0" forceAA="0" compatLnSpc="1">
+                        <a:prstTxWarp prst="textNoShape">
+                          <a:avLst/>
+                        </a:prstTxWarp>
+                        <a:noAutofit/>
+                      </wps:bodyPr>
+                    </wps:wsp>
+                  </a:graphicData>
+                </a:graphic>
+                <wp14:sizeRelH relativeFrom="margin">
+                  <wp14:pctWidth>0</wp14:pctWidth>
+                </wp14:sizeRelH>
+                <wp14:sizeRelV relativeFrom="margin">
+                  <wp14:pctHeight>0</wp14:pctHeight>
+                </wp14:sizeRelV>
+              </wp:anchor>
+            </w:drawing>
+          </mc:Choice>
+          <mc:Fallback>
+            <w:pict>
+              <v:shape w14:anchorId="375812F8" id="Flowchart: Terminator 20" o:spid="_x0000_s1026" type="#_x0000_t116" style="position:absolute;margin-left:14.3pt;margin-top:440.35pt;width:131.5pt;height:38.5pt;z-index:251853312;visibility:visible;mso-wrap-style:square;mso-width-percent:0;mso-height-percent:0;mso-wrap-distance-left:9pt;mso-wrap-distance-top:0;mso-wrap-distance-right:9pt;mso-wrap-distance-bottom:0;mso-position-horizontal:absolute;mso-position-horizontal-relative:margin;mso-position-vertical:absolute;mso-position-vertical-relative:text;mso-width-percent:0;mso-height-percent:0;mso-width-relative:margin;mso-height-relative:margin;v-text-anchor:middle" o:gfxdata="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" filled="f" strokecolor="black [3200]">
+                <v:stroke joinstyle="round"/>
+                <w10:wrap anchorx="margin"/>
+              </v:shape>
+            </w:pict>
+          </mc:Fallback>
+        </mc:AlternateContent>
+      </w:r>
+      <w:r>
+        <w:rPr>
+          <w:noProof/>
+          <w:color w:val="4F81BD" w:themeColor="accent1"/>
+        </w:rPr>
+        <mc:AlternateContent>
+          <mc:Choice Requires="wps">
+            <w:drawing>
+              <wp:anchor distT="0" distB="0" distL="114300" distR="114300" simplePos="0" relativeHeight="251877888" behindDoc="0" locked="0" layoutInCell="1" allowOverlap="1" wp14:anchorId="77D46A39" wp14:editId="1C81D41F">
+                <wp:simplePos x="0" y="0"/>
+                <wp:positionH relativeFrom="margin">
+                  <wp:posOffset>995465</wp:posOffset>
+                </wp:positionH>
+                <wp:positionV relativeFrom="paragraph">
+                  <wp:posOffset>5185210</wp:posOffset>
+                </wp:positionV>
+                <wp:extent cx="0" cy="412750"/>
+                <wp:effectExtent l="76200" t="0" r="57150" b="63500"/>
+                <wp:wrapNone/>
+                <wp:docPr id="21" name="Straight Arrow Connector 21"/>
+                <wp:cNvGraphicFramePr/>
+                <a:graphic xmlns:a="http://schemas.openxmlformats.org/drawingml/2006/main">
+                  <a:graphicData uri="http://schemas.microsoft.com/office/word/2010/wordprocessingShape">
+                    <wps:wsp>
+                      <wps:cNvCnPr/>
+                      <wps:spPr>
+                        <a:xfrm>
+                          <a:off x="0" y="0"/>
+                          <a:ext cx="0" cy="412750"/>
+                        </a:xfrm>
+                        <a:prstGeom prst="straightConnector1">
+                          <a:avLst/>
+                        </a:prstGeom>
+                        <a:noFill/>
+                        <a:ln w="9525" cap="flat" cmpd="sng" algn="ctr">
+                          <a:solidFill>
+                            <a:sysClr val="windowText" lastClr="000000">
+                              <a:shade val="95000"/>
+                              <a:satMod val="105000"/>
+                            </a:sysClr>
+                          </a:solidFill>
+                          <a:prstDash val="solid"/>
+                          <a:tailEnd type="triangle"/>
+                        </a:ln>
+                        <a:effectLst/>
+                      </wps:spPr>
+                      <wps:bodyPr/>
+                    </wps:wsp>
+                  </a:graphicData>
+                </a:graphic>
+              </wp:anchor>
+            </w:drawing>
+          </mc:Choice>
+          <mc:Fallback>
+            <w:pict>
+              <v:shape w14:anchorId="3CE0B815" id="Straight Arrow Connector 21" o:spid="_x0000_s1026" type="#_x0000_t32" style="position:absolute;margin-left:78.4pt;margin-top:408.3pt;width:0;height:32.5pt;z-index:251877888;visibility:visible;mso-wrap-style:square;mso-wrap-distance-left:9pt;mso-wrap-distance-top:0;mso-wrap-distance-right:9pt;mso-wrap-distance-bottom:0;mso-position-horizontal:absolute;mso-position-horizontal-relative:margin;mso-position-vertical:absolute;mso-position-vertical-relative:text" o:gfxdata="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">
+                <v:stroke endarrow="block"/>
+                <w10:wrap anchorx="margin"/>
+              </v:shape>
+            </w:pict>
+          </mc:Fallback>
+        </mc:AlternateContent>
+      </w:r>
+      <w:r>
+        <w:rPr>
+          <w:noProof/>
+          <w:color w:val="4F81BD" w:themeColor="accent1"/>
+        </w:rPr>
+        <mc:AlternateContent>
+          <mc:Choice Requires="wps">
+            <w:drawing>
+              <wp:anchor distT="0" distB="0" distL="114300" distR="114300" simplePos="0" relativeHeight="251827712" behindDoc="0" locked="0" layoutInCell="1" allowOverlap="1" wp14:anchorId="0CE1AE69" wp14:editId="719C702E">
+                <wp:simplePos x="0" y="0"/>
+                <wp:positionH relativeFrom="column">
+                  <wp:posOffset>-496800</wp:posOffset>
+                </wp:positionH>
+                <wp:positionV relativeFrom="paragraph">
+                  <wp:posOffset>4843060</wp:posOffset>
+                </wp:positionV>
+                <wp:extent cx="3030855" cy="280800"/>
+                <wp:effectExtent l="0" t="0" r="0" b="5080"/>
+                <wp:wrapNone/>
+                <wp:docPr id="19" name="Text Box 19"/>
+                <wp:cNvGraphicFramePr/>
+                <a:graphic xmlns:a="http://schemas.openxmlformats.org/drawingml/2006/main">
+                  <a:graphicData uri="http://schemas.microsoft.com/office/word/2010/wordprocessingShape">
+                    <wps:wsp>
+                      <wps:cNvSpPr txBox="1"/>
+                      <wps:spPr>
+                        <a:xfrm>
+                          <a:off x="0" y="0"/>
+                          <a:ext cx="3030855" cy="280800"/>
+                        </a:xfrm>
+                        <a:prstGeom prst="rect">
+                          <a:avLst/>
+                        </a:prstGeom>
+                        <a:noFill/>
+                        <a:ln>
+                          <a:noFill/>
+                        </a:ln>
+                      </wps:spPr>
+                      <wps:style>
+                        <a:lnRef idx="0">
+                          <a:scrgbClr r="0" g="0" b="0"/>
+                        </a:lnRef>
+                        <a:fillRef idx="0">
+                          <a:scrgbClr r="0" g="0" b="0"/>
+                        </a:fillRef>
+                        <a:effectRef idx="0">
+                          <a:scrgbClr r="0" g="0" b="0"/>
+                        </a:effectRef>
+                        <a:fontRef idx="minor">
+                          <a:schemeClr val="dk1"/>
+                        </a:fontRef>
+                      </wps:style>
+                      <wps:txbx>
+                        <w:txbxContent>
+                          <w:p>
+                            <w:pPr>
+                              <w:jc w:val="center"/>
+                              <w:rPr>
+                                <w:sz w:val="28"/>
+                              </w:rPr>
+                            </w:pPr>
+                            <w:r>
+                              <w:rPr>
+                                <w:sz w:val="24"/>
+                              </w:rPr>
+                              <w:t>write “Interchanged values</w:t>
+                            </w:r>
+                            <w:proofErr w:type="gramStart"/>
+                            <w:r>
+                              <w:rPr>
+                                <w:sz w:val="24"/>
+                              </w:rPr>
+                              <w:t>: ”</w:t>
+                            </w:r>
+                            <w:proofErr w:type="gramEnd"/>
+                            <w:r>
+                              <w:rPr>
+                                <w:sz w:val="24"/>
+                              </w:rPr>
+                              <w:t xml:space="preserve"> A, B</w:t>
+                            </w:r>
+                          </w:p>
+                        </w:txbxContent>
+                      </wps:txbx>
+                      <wps:bodyPr rot="0" spcFirstLastPara="0" vertOverflow="overflow" horzOverflow="overflow" vert="horz" wrap="square" lIns="91440" tIns="45720" rIns="91440" bIns="45720" numCol="1" spcCol="0" rtlCol="0" fromWordArt="0" anchor="t" anchorCtr="0" forceAA="0" compatLnSpc="1">
+                        <a:prstTxWarp prst="textNoShape">
+                          <a:avLst/>
+                        </a:prstTxWarp>
+                        <a:noAutofit/>
+                      </wps:bodyPr>
+                    </wps:wsp>
+                  </a:graphicData>
+                </a:graphic>
+                <wp14:sizeRelH relativeFrom="margin">
+                  <wp14:pctWidth>0</wp14:pctWidth>
+                </wp14:sizeRelH>
+                <wp14:sizeRelV relativeFrom="margin">
+                  <wp14:pctHeight>0</wp14:pctHeight>
+                </wp14:sizeRelV>
+              </wp:anchor>
+            </w:drawing>
+          </mc:Choice>
+          <mc:Fallback>
+            <w:pict>
+              <v:shape w14:anchorId="0CE1AE69" id="Text Box 19" o:spid="_x0000_s1038" type="#_x0000_t202" style="position:absolute;margin-left:-39.1pt;margin-top:381.35pt;width:238.65pt;height:22.1pt;z-index:251827712;visibility:visible;mso-wrap-style:square;mso-width-percent:0;mso-height-percent:0;mso-wrap-distance-left:9pt;mso-wrap-distance-top:0;mso-wrap-distance-right:9pt;mso-wrap-distance-bottom:0;mso-position-horizontal:absolute;mso-position-horizontal-relative:text;mso-position-vertical:absolute;mso-position-vertical-relative:text;mso-width-percent:0;mso-height-percent:0;mso-width-relative:margin;mso-height-relative:margin;v-text-anchor:top" o:gfxdata="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" filled="f" stroked="f">
+                <v:textbox>
+                  <w:txbxContent>
+                    <w:p>
+                      <w:pPr>
+                        <w:jc w:val="center"/>
+                        <w:rPr>
+                          <w:sz w:val="28"/>
+                        </w:rPr>
+                      </w:pPr>
+                      <w:r>
+                        <w:rPr>
+                          <w:sz w:val="24"/>
+                        </w:rPr>
+                        <w:t>write “Interchanged values</w:t>
+                      </w:r>
+                      <w:proofErr w:type="gramStart"/>
+                      <w:r>
+                        <w:rPr>
+                          <w:sz w:val="24"/>
+                        </w:rPr>
+                        <w:t>: ”</w:t>
+                      </w:r>
+                      <w:proofErr w:type="gramEnd"/>
+                      <w:r>
+                        <w:rPr>
+                          <w:sz w:val="24"/>
+                        </w:rPr>
+                        <w:t xml:space="preserve"> A, B</w:t>
+                      </w:r>
+                    </w:p>
+                  </w:txbxContent>
+                </v:textbox>
+              </v:shape>
+            </w:pict>
+          </mc:Fallback>
+        </mc:AlternateContent>
+      </w:r>
+      <w:r>
+        <w:rPr>
+          <w:noProof/>
+          <w:color w:val="4F81BD" w:themeColor="accent1"/>
+        </w:rPr>
+        <mc:AlternateContent>
+          <mc:Choice Requires="wps">
+            <w:drawing>
+              <wp:anchor distT="0" distB="0" distL="114300" distR="114300" simplePos="0" relativeHeight="251802112" behindDoc="0" locked="0" layoutInCell="1" allowOverlap="1" wp14:anchorId="34F58D6B" wp14:editId="4C4527D7">
+                <wp:simplePos x="0" y="0"/>
+                <wp:positionH relativeFrom="margin">
+                  <wp:posOffset>-503135</wp:posOffset>
+                </wp:positionH>
+                <wp:positionV relativeFrom="paragraph">
+                  <wp:posOffset>4763750</wp:posOffset>
+                </wp:positionV>
+                <wp:extent cx="3088800" cy="424800"/>
+                <wp:effectExtent l="0" t="0" r="16510" b="13970"/>
+                <wp:wrapNone/>
+                <wp:docPr id="18" name="Flowchart: Data 18"/>
+                <wp:cNvGraphicFramePr/>
+                <a:graphic xmlns:a="http://schemas.openxmlformats.org/drawingml/2006/main">
+                  <a:graphicData uri="http://schemas.microsoft.com/office/word/2010/wordprocessingShape">
+                    <wps:wsp>
+                      <wps:cNvSpPr/>
+                      <wps:spPr>
+                        <a:xfrm>
+                          <a:off x="0" y="0"/>
+                          <a:ext cx="3088800" cy="424800"/>
+                        </a:xfrm>
+                        <a:prstGeom prst="flowChartInputOutput">
+                          <a:avLst/>
+                        </a:prstGeom>
+                        <a:noFill/>
+                        <a:ln w="9525" cap="flat" cmpd="sng" algn="ctr">
+                          <a:solidFill>
+                            <a:schemeClr val="dk1"/>
+                          </a:solidFill>
+                          <a:prstDash val="solid"/>
+                          <a:round/>
+                          <a:headEnd type="none" w="med" len="med"/>
+                          <a:tailEnd type="none" w="med" len="med"/>
+                        </a:ln>
+                      </wps:spPr>
+                      <wps:style>
+                        <a:lnRef idx="0">
+                          <a:scrgbClr r="0" g="0" b="0"/>
+                        </a:lnRef>
+                        <a:fillRef idx="0">
+                          <a:scrgbClr r="0" g="0" b="0"/>
+                        </a:fillRef>
+                        <a:effectRef idx="0">
+                          <a:scrgbClr r="0" g="0" b="0"/>
+                        </a:effectRef>
+                        <a:fontRef idx="minor">
+                          <a:schemeClr val="dk1"/>
+                        </a:fontRef>
+                      </wps:style>
+                      <wps:bodyPr rot="0" spcFirstLastPara="0" vertOverflow="overflow" horzOverflow="overflow" vert="horz" wrap="square" lIns="91440" tIns="45720" rIns="91440" bIns="45720" numCol="1" spcCol="0" rtlCol="0" fromWordArt="0" anchor="ctr" anchorCtr="0" forceAA="0" compatLnSpc="1">
+                        <a:prstTxWarp prst="textNoShape">
+                          <a:avLst/>
+                        </a:prstTxWarp>
+                        <a:noAutofit/>
+                      </wps:bodyPr>
+                    </wps:wsp>
+                  </a:graphicData>
+                </a:graphic>
+                <wp14:sizeRelH relativeFrom="margin">
+                  <wp14:pctWidth>0</wp14:pctWidth>
+                </wp14:sizeRelH>
+                <wp14:sizeRelV relativeFrom="margin">
+                  <wp14:pctHeight>0</wp14:pctHeight>
+                </wp14:sizeRelV>
+              </wp:anchor>
+            </w:drawing>
+          </mc:Choice>
+          <mc:Fallback>
+            <w:pict>
+              <v:shape w14:anchorId="3EEB823E" id="Flowchart: Data 18" o:spid="_x0000_s1026" type="#_x0000_t111" style="position:absolute;margin-left:-39.6pt;margin-top:375.1pt;width:243.2pt;height:33.45pt;z-index:251802112;visibility:visible;mso-wrap-style:square;mso-width-percent:0;mso-height-percent:0;mso-wrap-distance-left:9pt;mso-wrap-distance-top:0;mso-wrap-distance-right:9pt;mso-wrap-distance-bottom:0;mso-position-horizontal:absolute;mso-position-horizontal-relative:margin;mso-position-vertical:absolute;mso-position-vertical-relative:text;mso-width-percent:0;mso-height-percent:0;mso-width-relative:margin;mso-height-relative:margin;v-text-anchor:middle" o:gfxdata="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" filled="f" strokecolor="black [3200]">
+                <v:stroke joinstyle="round"/>
+                <w10:wrap anchorx="margin"/>
+              </v:shape>
+            </w:pict>
+          </mc:Fallback>
+        </mc:AlternateContent>
+      </w:r>
+      <w:r>
+        <w:rPr>
+          <w:noProof/>
+          <w:color w:val="4F81BD" w:themeColor="accent1"/>
+        </w:rPr>
+        <mc:AlternateContent>
+          <mc:Choice Requires="wps">
+            <w:drawing>
+              <wp:anchor distT="0" distB="0" distL="114300" distR="114300" simplePos="0" relativeHeight="252315136" behindDoc="0" locked="0" layoutInCell="1" allowOverlap="1" wp14:anchorId="31C8D247" wp14:editId="00C5577D">
+                <wp:simplePos x="0" y="0"/>
+                <wp:positionH relativeFrom="margin">
+                  <wp:posOffset>3096700</wp:posOffset>
+                </wp:positionH>
+                <wp:positionV relativeFrom="paragraph">
+                  <wp:posOffset>1195945</wp:posOffset>
+                </wp:positionV>
+                <wp:extent cx="3138805" cy="583115"/>
+                <wp:effectExtent l="0" t="0" r="23495" b="26670"/>
+                <wp:wrapNone/>
+                <wp:docPr id="43" name="Flowchart: Data 43"/>
+                <wp:cNvGraphicFramePr/>
+                <a:graphic xmlns:a="http://schemas.openxmlformats.org/drawingml/2006/main">
+                  <a:graphicData uri="http://schemas.microsoft.com/office/word/2010/wordprocessingShape">
+                    <wps:wsp>
+                      <wps:cNvSpPr/>
+                      <wps:spPr>
+                        <a:xfrm>
+                          <a:off x="0" y="0"/>
+                          <a:ext cx="3138805" cy="583115"/>
+                        </a:xfrm>
+                        <a:prstGeom prst="flowChartInputOutput">
+                          <a:avLst/>
+                        </a:prstGeom>
+                        <a:noFill/>
+                        <a:ln w="9525" cap="flat" cmpd="sng" algn="ctr">
+                          <a:solidFill>
+                            <a:schemeClr val="dk1"/>
+                          </a:solidFill>
+                          <a:prstDash val="solid"/>
+                          <a:round/>
+                          <a:headEnd type="none" w="med" len="med"/>
+                          <a:tailEnd type="none" w="med" len="med"/>
+                        </a:ln>
+                      </wps:spPr>
+                      <wps:style>
+                        <a:lnRef idx="0">
+                          <a:scrgbClr r="0" g="0" b="0"/>
+                        </a:lnRef>
+                        <a:fillRef idx="0">
+                          <a:scrgbClr r="0" g="0" b="0"/>
+                        </a:fillRef>
+                        <a:effectRef idx="0">
+                          <a:scrgbClr r="0" g="0" b="0"/>
+                        </a:effectRef>
+                        <a:fontRef idx="minor">
+                          <a:schemeClr val="dk1"/>
+                        </a:fontRef>
+                      </wps:style>
+                      <wps:bodyPr rot="0" spcFirstLastPara="0" vertOverflow="overflow" horzOverflow="overflow" vert="horz" wrap="square" lIns="91440" tIns="45720" rIns="91440" bIns="45720" numCol="1" spcCol="0" rtlCol="0" fromWordArt="0" anchor="ctr" anchorCtr="0" forceAA="0" compatLnSpc="1">
+                        <a:prstTxWarp prst="textNoShape">
+                          <a:avLst/>
+                        </a:prstTxWarp>
+                        <a:noAutofit/>
+                      </wps:bodyPr>
+                    </wps:wsp>
+                  </a:graphicData>
+                </a:graphic>
+                <wp14:sizeRelH relativeFrom="margin">
+                  <wp14:pctWidth>0</wp14:pctWidth>
+                </wp14:sizeRelH>
+                <wp14:sizeRelV relativeFrom="margin">
+                  <wp14:pctHeight>0</wp14:pctHeight>
+                </wp14:sizeRelV>
+              </wp:anchor>
+            </w:drawing>
+          </mc:Choice>
+          <mc:Fallback>
+            <w:pict>
+              <v:shape w14:anchorId="618417A6" id="Flowchart: Data 43" o:spid="_x0000_s1026" type="#_x0000_t111" style="position:absolute;margin-left:243.85pt;margin-top:94.15pt;width:247.15pt;height:45.9pt;z-index:252315136;visibility:visible;mso-wrap-style:square;mso-width-percent:0;mso-height-percent:0;mso-wrap-distance-left:9pt;mso-wrap-distance-top:0;mso-wrap-distance-right:9pt;mso-wrap-distance-bottom:0;mso-position-horizontal:absolute;mso-position-horizontal-relative:margin;mso-position-vertical:absolute;mso-position-vertical-relative:text;mso-width-percent:0;mso-height-percent:0;mso-width-relative:margin;mso-height-relative:margin;v-text-anchor:middle" o:gfxdata="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" filled="f" strokecolor="black [3200]">
+                <v:stroke joinstyle="round"/>
+                <w10:wrap anchorx="margin"/>
+              </v:shape>
+            </w:pict>
+          </mc:Fallback>
+        </mc:AlternateContent>
+      </w:r>
+      <w:r>
+        <w:rPr>
+          <w:noProof/>
+          <w:color w:val="4F81BD" w:themeColor="accent1"/>
+        </w:rPr>
+        <mc:AlternateContent>
+          <mc:Choice Requires="wps">
+            <w:drawing>
+              <wp:anchor distT="0" distB="0" distL="114300" distR="114300" simplePos="0" relativeHeight="252311040" behindDoc="0" locked="0" layoutInCell="1" allowOverlap="1" wp14:anchorId="495E9A00" wp14:editId="5065218D">
+                <wp:simplePos x="0" y="0"/>
+                <wp:positionH relativeFrom="column">
+                  <wp:posOffset>986400</wp:posOffset>
+                </wp:positionH>
+                <wp:positionV relativeFrom="paragraph">
+                  <wp:posOffset>1797190</wp:posOffset>
+                </wp:positionV>
+                <wp:extent cx="0" cy="324270"/>
+                <wp:effectExtent l="76200" t="0" r="76200" b="57150"/>
+                <wp:wrapNone/>
+                <wp:docPr id="3" name="Straight Arrow Connector 3"/>
+                <wp:cNvGraphicFramePr/>
+                <a:graphic xmlns:a="http://schemas.openxmlformats.org/drawingml/2006/main">
+                  <a:graphicData uri="http://schemas.microsoft.com/office/word/2010/wordprocessingShape">
+                    <wps:wsp>
+                      <wps:cNvCnPr/>
+                      <wps:spPr>
+                        <a:xfrm>
+                          <a:off x="0" y="0"/>
+                          <a:ext cx="0" cy="324270"/>
+                        </a:xfrm>
+                        <a:prstGeom prst="straightConnector1">
+                          <a:avLst/>
+                        </a:prstGeom>
+                        <a:ln>
+                          <a:tailEnd type="triangle"/>
+                        </a:ln>
+                      </wps:spPr>
+                      <wps:style>
+                        <a:lnRef idx="1">
+                          <a:schemeClr val="dk1"/>
+                        </a:lnRef>
+                        <a:fillRef idx="0">
+                          <a:schemeClr val="dk1"/>
+                        </a:fillRef>
+                        <a:effectRef idx="0">
+                          <a:schemeClr val="dk1"/>
+                        </a:effectRef>
+                        <a:fontRef idx="minor">
+                          <a:schemeClr val="tx1"/>
+                        </a:fontRef>
+                      </wps:style>
+                      <wps:bodyPr/>
+                    </wps:wsp>
+                  </a:graphicData>
+                </a:graphic>
+              </wp:anchor>
+            </w:drawing>
+          </mc:Choice>
+          <mc:Fallback>
+            <w:pict>
+              <v:shape w14:anchorId="4E8690D0" id="Straight Arrow Connector 3" o:spid="_x0000_s1026" type="#_x0000_t32" style="position:absolute;margin-left:77.65pt;margin-top:141.5pt;width:0;height:25.55pt;z-index:252311040;visibility:visible;mso-wrap-style:square;mso-wrap-distance-left:9pt;mso-wrap-distance-top:0;mso-wrap-distance-right:9pt;mso-wrap-distance-bottom:0;mso-position-horizontal:absolute;mso-position-horizontal-relative:text;mso-position-vertical:absolute;mso-position-vertical-relative:text" o:gfxdata="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" strokecolor="black [3040]">
+                <v:stroke endarrow="block"/>
+              </v:shape>
+            </w:pict>
+          </mc:Fallback>
+        </mc:AlternateContent>
+      </w:r>
+      <w:r>
+        <w:rPr>
+          <w:noProof/>
+          <w:color w:val="4F81BD" w:themeColor="accent1"/>
+        </w:rPr>
+        <mc:AlternateContent>
+          <mc:Choice Requires="wps">
+            <w:drawing>
+              <wp:anchor distT="0" distB="0" distL="114300" distR="114300" simplePos="0" relativeHeight="251269632" behindDoc="0" locked="0" layoutInCell="1" allowOverlap="1" wp14:anchorId="61380D5C" wp14:editId="3A403865">
+                <wp:simplePos x="0" y="0"/>
+                <wp:positionH relativeFrom="column">
+                  <wp:posOffset>48045</wp:posOffset>
+                </wp:positionH>
+                <wp:positionV relativeFrom="paragraph">
+                  <wp:posOffset>1177115</wp:posOffset>
+                </wp:positionV>
+                <wp:extent cx="1883410" cy="640800"/>
+                <wp:effectExtent l="0" t="0" r="0" b="6985"/>
+                <wp:wrapNone/>
+                <wp:docPr id="7" name="Text Box 7"/>
+                <wp:cNvGraphicFramePr/>
+                <a:graphic xmlns:a="http://schemas.openxmlformats.org/drawingml/2006/main">
+                  <a:graphicData uri="http://schemas.microsoft.com/office/word/2010/wordprocessingShape">
+                    <wps:wsp>
+                      <wps:cNvSpPr txBox="1"/>
+                      <wps:spPr>
+                        <a:xfrm>
+                          <a:off x="0" y="0"/>
+                          <a:ext cx="1883410" cy="640800"/>
+                        </a:xfrm>
+                        <a:prstGeom prst="rect">
+                          <a:avLst/>
+                        </a:prstGeom>
+                        <a:noFill/>
+                        <a:ln>
+                          <a:noFill/>
+                        </a:ln>
+                      </wps:spPr>
+                      <wps:style>
+                        <a:lnRef idx="0">
+                          <a:scrgbClr r="0" g="0" b="0"/>
+                        </a:lnRef>
+                        <a:fillRef idx="0">
+                          <a:scrgbClr r="0" g="0" b="0"/>
+                        </a:fillRef>
+                        <a:effectRef idx="0">
+                          <a:scrgbClr r="0" g="0" b="0"/>
+                        </a:effectRef>
+                        <a:fontRef idx="minor">
+                          <a:schemeClr val="dk1"/>
+                        </a:fontRef>
+                      </wps:style>
+                      <wps:txbx>
+                        <w:txbxContent>
+                          <w:p>
+                            <w:pPr>
+                              <w:spacing w:after="0" w:line="240" w:lineRule="auto"/>
+                              <w:jc w:val="center"/>
+                              <w:rPr>
+                                <w:sz w:val="18"/>
+                                <w:szCs w:val="28"/>
+                              </w:rPr>
+                            </w:pPr>
+                            <w:r>
+                              <w:rPr>
+                                <w:sz w:val="18"/>
+                                <w:szCs w:val="28"/>
+                              </w:rPr>
+                              <w:t>write “Enter first no.</w:t>
+                            </w:r>
+                            <w:proofErr w:type="gramStart"/>
+                            <w:r>
+                              <w:rPr>
+                                <w:sz w:val="18"/>
+                                <w:szCs w:val="28"/>
+                              </w:rPr>
+                              <w:t>: ”</w:t>
+                            </w:r>
+                            <w:proofErr w:type="gramEnd"/>
+                          </w:p>
+                          <w:p>
+                            <w:pPr>
+                              <w:spacing w:after="0" w:line="240" w:lineRule="auto"/>
+                              <w:jc w:val="center"/>
+                              <w:rPr>
+                                <w:sz w:val="18"/>
+                                <w:szCs w:val="28"/>
+                              </w:rPr>
+                            </w:pPr>
+                            <w:r>
+                              <w:rPr>
+                                <w:sz w:val="18"/>
+                                <w:szCs w:val="28"/>
+                              </w:rPr>
+                              <w:t>read</w:t>
+                            </w:r>
+                            <w:r>
+                              <w:rPr>
+                                <w:sz w:val="18"/>
+                                <w:szCs w:val="28"/>
+                              </w:rPr>
+                              <w:t xml:space="preserve"> A</w:t>
+                            </w:r>
+                          </w:p>
+                          <w:p>
+                            <w:pPr>
+                              <w:spacing w:after="0" w:line="240" w:lineRule="auto"/>
+                              <w:jc w:val="center"/>
+                              <w:rPr>
+                                <w:sz w:val="18"/>
+                                <w:szCs w:val="28"/>
+                              </w:rPr>
+                            </w:pPr>
+                            <w:r>
+                              <w:rPr>
+                                <w:sz w:val="18"/>
+                                <w:szCs w:val="28"/>
+                              </w:rPr>
+                              <w:t>write “Enter second no.</w:t>
+                            </w:r>
+                            <w:proofErr w:type="gramStart"/>
+                            <w:r>
+                              <w:rPr>
+                                <w:sz w:val="18"/>
+                                <w:szCs w:val="28"/>
+                              </w:rPr>
+                              <w:t>: ”</w:t>
+                            </w:r>
+                            <w:proofErr w:type="gramEnd"/>
+                          </w:p>
+                          <w:p>
+                            <w:pPr>
+                              <w:spacing w:after="0" w:line="240" w:lineRule="auto"/>
+                              <w:jc w:val="center"/>
+                              <w:rPr>
+                                <w:sz w:val="18"/>
+                                <w:szCs w:val="28"/>
+                              </w:rPr>
+                            </w:pPr>
+                            <w:r>
+                              <w:rPr>
+                                <w:sz w:val="18"/>
+                                <w:szCs w:val="28"/>
+                              </w:rPr>
+                              <w:t>read B</w:t>
+                            </w:r>
+                          </w:p>
+                        </w:txbxContent>
+                      </wps:txbx>
+                      <wps:bodyPr rot="0" spcFirstLastPara="0" vertOverflow="overflow" horzOverflow="overflow" vert="horz" wrap="square" lIns="91440" tIns="45720" rIns="91440" bIns="45720" numCol="1" spcCol="0" rtlCol="0" fromWordArt="0" anchor="t" anchorCtr="0" forceAA="0" compatLnSpc="1">
+                        <a:prstTxWarp prst="textNoShape">
+                          <a:avLst/>
+                        </a:prstTxWarp>
+                        <a:noAutofit/>
+                      </wps:bodyPr>
+                    </wps:wsp>
+                  </a:graphicData>
+                </a:graphic>
+                <wp14:sizeRelH relativeFrom="margin">
+                  <wp14:pctWidth>0</wp14:pctWidth>
+                </wp14:sizeRelH>
+                <wp14:sizeRelV relativeFrom="margin">
+                  <wp14:pctHeight>0</wp14:pctHeight>
+                </wp14:sizeRelV>
+              </wp:anchor>
+            </w:drawing>
+          </mc:Choice>
+          <mc:Fallback>
+            <w:pict>
+              <v:shape w14:anchorId="61380D5C" id="Text Box 7" o:spid="_x0000_s1039" type="#_x0000_t202" style="position:absolute;margin-left:3.8pt;margin-top:92.7pt;width:148.3pt;height:50.45pt;z-index:251269632;visibility:visible;mso-wrap-style:square;mso-width-percent:0;mso-height-percent:0;mso-wrap-distance-left:9pt;mso-wrap-distance-top:0;mso-wrap-distance-right:9pt;mso-wrap-distance-bottom:0;mso-position-horizontal:absolute;mso-position-horizontal-relative:text;mso-position-vertical:absolute;mso-position-vertical-relative:text;mso-width-percent:0;mso-height-percent:0;mso-width-relative:margin;mso-height-relative:margin;v-text-anchor:top" o:gfxdata="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" filled="f" stroked="f">
+                <v:textbox>
+                  <w:txbxContent>
+                    <w:p>
+                      <w:pPr>
+                        <w:spacing w:after="0" w:line="240" w:lineRule="auto"/>
+                        <w:jc w:val="center"/>
+                        <w:rPr>
+                          <w:sz w:val="18"/>
+                          <w:szCs w:val="28"/>
+                        </w:rPr>
+                      </w:pPr>
+                      <w:r>
+                        <w:rPr>
+                          <w:sz w:val="18"/>
+                          <w:szCs w:val="28"/>
+                        </w:rPr>
+                        <w:t>write “Enter first no.</w:t>
+                      </w:r>
+                      <w:proofErr w:type="gramStart"/>
+                      <w:r>
+                        <w:rPr>
+                          <w:sz w:val="18"/>
+                          <w:szCs w:val="28"/>
+                        </w:rPr>
+                        <w:t>: ”</w:t>
+                      </w:r>
+                      <w:proofErr w:type="gramEnd"/>
+                    </w:p>
+                    <w:p>
+                      <w:pPr>
+                        <w:spacing w:after="0" w:line="240" w:lineRule="auto"/>
+                        <w:jc w:val="center"/>
+                        <w:rPr>
+                          <w:sz w:val="18"/>
+                          <w:szCs w:val="28"/>
+                        </w:rPr>
+                      </w:pPr>
+                      <w:r>
+                        <w:rPr>
+                          <w:sz w:val="18"/>
+                          <w:szCs w:val="28"/>
+                        </w:rPr>
+                        <w:t>read</w:t>
+                      </w:r>
+                      <w:r>
+                        <w:rPr>
+                          <w:sz w:val="18"/>
+                          <w:szCs w:val="28"/>
+                        </w:rPr>
+                        <w:t xml:space="preserve"> A</w:t>
+                      </w:r>
+                    </w:p>
+                    <w:p>
+                      <w:pPr>
+                        <w:spacing w:after="0" w:line="240" w:lineRule="auto"/>
+                        <w:jc w:val="center"/>
+                        <w:rPr>
+                          <w:sz w:val="18"/>
+                          <w:szCs w:val="28"/>
+                        </w:rPr>
+                      </w:pPr>
+                      <w:r>
+                        <w:rPr>
+                          <w:sz w:val="18"/>
+                          <w:szCs w:val="28"/>
+                        </w:rPr>
+                        <w:t>write “Enter second no.</w:t>
+                      </w:r>
+                      <w:proofErr w:type="gramStart"/>
+                      <w:r>
+                        <w:rPr>
+                          <w:sz w:val="18"/>
+                          <w:szCs w:val="28"/>
+                        </w:rPr>
+                        <w:t>: ”</w:t>
+                      </w:r>
+                      <w:proofErr w:type="gramEnd"/>
+                    </w:p>
+                    <w:p>
+                      <w:pPr>
+                        <w:spacing w:after="0" w:line="240" w:lineRule="auto"/>
+                        <w:jc w:val="center"/>
+                        <w:rPr>
+                          <w:sz w:val="18"/>
+                          <w:szCs w:val="28"/>
+                        </w:rPr>
+                      </w:pPr>
+                      <w:r>
+                        <w:rPr>
+                          <w:sz w:val="18"/>
+                          <w:szCs w:val="28"/>
+                        </w:rPr>
+                        <w:t>read B</w:t>
+                      </w:r>
+                    </w:p>
+                  </w:txbxContent>
+                </v:textbox>
+              </v:shape>
+            </w:pict>
+          </mc:Fallback>
+        </mc:AlternateContent>
+      </w:r>
+      <w:r>
+        <w:rPr>
+          <w:noProof/>
+          <w:color w:val="4F81BD" w:themeColor="accent1"/>
+        </w:rPr>
+        <mc:AlternateContent>
+          <mc:Choice Requires="wps">
+            <w:drawing>
+              <wp:anchor distT="0" distB="0" distL="114300" distR="114300" simplePos="0" relativeHeight="251209216" behindDoc="0" locked="0" layoutInCell="1" allowOverlap="1" wp14:anchorId="003FE244" wp14:editId="723120C4">
+                <wp:simplePos x="0" y="0"/>
+                <wp:positionH relativeFrom="margin">
+                  <wp:posOffset>-619200</wp:posOffset>
+                </wp:positionH>
+                <wp:positionV relativeFrom="paragraph">
+                  <wp:posOffset>1214259</wp:posOffset>
+                </wp:positionV>
+                <wp:extent cx="3138805" cy="583115"/>
+                <wp:effectExtent l="0" t="0" r="23495" b="26670"/>
+                <wp:wrapNone/>
+                <wp:docPr id="6" name="Flowchart: Data 6"/>
+                <wp:cNvGraphicFramePr/>
+                <a:graphic xmlns:a="http://schemas.openxmlformats.org/drawingml/2006/main">
+                  <a:graphicData uri="http://schemas.microsoft.com/office/word/2010/wordprocessingShape">
+                    <wps:wsp>
+                      <wps:cNvSpPr/>
+                      <wps:spPr>
+                        <a:xfrm>
+                          <a:off x="0" y="0"/>
+                          <a:ext cx="3138805" cy="583115"/>
+                        </a:xfrm>
+                        <a:prstGeom prst="flowChartInputOutput">
+                          <a:avLst/>
+                        </a:prstGeom>
+                        <a:noFill/>
+                        <a:ln w="9525" cap="flat" cmpd="sng" algn="ctr">
+                          <a:solidFill>
+                            <a:schemeClr val="dk1"/>
+                          </a:solidFill>
+                          <a:prstDash val="solid"/>
+                          <a:round/>
+                          <a:headEnd type="none" w="med" len="med"/>
+                          <a:tailEnd type="none" w="med" len="med"/>
+                        </a:ln>
+                      </wps:spPr>
+                      <wps:style>
+                        <a:lnRef idx="0">
+                          <a:scrgbClr r="0" g="0" b="0"/>
+                        </a:lnRef>
+                        <a:fillRef idx="0">
+                          <a:scrgbClr r="0" g="0" b="0"/>
+                        </a:fillRef>
+                        <a:effectRef idx="0">
+                          <a:scrgbClr r="0" g="0" b="0"/>
+                        </a:effectRef>
+                        <a:fontRef idx="minor">
+                          <a:schemeClr val="dk1"/>
+                        </a:fontRef>
+                      </wps:style>
+                      <wps:bodyPr rot="0" spcFirstLastPara="0" vertOverflow="overflow" horzOverflow="overflow" vert="horz" wrap="square" lIns="91440" tIns="45720" rIns="91440" bIns="45720" numCol="1" spcCol="0" rtlCol="0" fromWordArt="0" anchor="ctr" anchorCtr="0" forceAA="0" compatLnSpc="1">
+                        <a:prstTxWarp prst="textNoShape">
+                          <a:avLst/>
+                        </a:prstTxWarp>
+                        <a:noAutofit/>
+                      </wps:bodyPr>
+                    </wps:wsp>
+                  </a:graphicData>
+                </a:graphic>
+                <wp14:sizeRelH relativeFrom="margin">
+                  <wp14:pctWidth>0</wp14:pctWidth>
+                </wp14:sizeRelH>
+                <wp14:sizeRelV relativeFrom="margin">
+                  <wp14:pctHeight>0</wp14:pctHeight>
+                </wp14:sizeRelV>
+              </wp:anchor>
+            </w:drawing>
+          </mc:Choice>
+          <mc:Fallback>
+            <w:pict>
+              <v:shape w14:anchorId="0012781C" id="Flowchart: Data 6" o:spid="_x0000_s1026" type="#_x0000_t111" style="position:absolute;margin-left:-48.75pt;margin-top:95.6pt;width:247.15pt;height:45.9pt;z-index:251209216;visibility:visible;mso-wrap-style:square;mso-width-percent:0;mso-height-percent:0;mso-wrap-distance-left:9pt;mso-wrap-distance-top:0;mso-wrap-distance-right:9pt;mso-wrap-distance-bottom:0;mso-position-horizontal:absolute;mso-position-horizontal-relative:margin;mso-position-vertical:absolute;mso-position-vertical-relative:text;mso-width-percent:0;mso-height-percent:0;mso-width-relative:margin;mso-height-relative:margin;v-text-anchor:middle" o:gfxdata="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" filled="f" strokecolor="black [3200]">
+                <v:stroke joinstyle="round"/>
+                <w10:wrap anchorx="margin"/>
+              </v:shape>
+            </w:pict>
+          </mc:Fallback>
+        </mc:AlternateContent>
+      </w:r>
     </w:p>
     <w:sectPr>
       <w:type w:val="continuous"/>
@@ -4692,7 +5177,7 @@
     <w:lsdException w:name="Table Web 2" w:semiHidden="1" w:unhideWhenUsed="1"/>
     <w:lsdException w:name="Table Web 3" w:semiHidden="1" w:unhideWhenUsed="1"/>
     <w:lsdException w:name="Balloon Text" w:semiHidden="1" w:unhideWhenUsed="1"/>
-    <w:lsdException w:name="Table Grid" w:semiHidden="1" w:uiPriority="59" w:unhideWhenUsed="1"/>
+    <w:lsdException w:name="Table Grid" w:uiPriority="59"/>
     <w:lsdException w:name="Table Theme" w:semiHidden="1" w:unhideWhenUsed="1"/>
     <w:lsdException w:name="Placeholder Text" w:semiHidden="1"/>
     <w:lsdException w:name="No Spacing" w:uiPriority="1" w:qFormat="1"/>
